--- a/docs/RequirementsAnalysis/Server rooms requirements.docx
+++ b/docs/RequirementsAnalysis/Server rooms requirements.docx
@@ -26,13 +26,21 @@
       </w:r>
     </w:p>
     <w:p>
+      <w:pPr>
+        <w:rPr>
+          <w:lang w:val="en-US"/>
+        </w:rPr>
+      </w:pPr>
       <w:r>
+        <w:rPr>
+          <w:lang w:val="en-US"/>
+        </w:rPr>
         <w:t>Sebastian Escobar Marin – A00374994</w:t>
       </w:r>
     </w:p>
     <w:tbl>
       <w:tblPr>
-        <w:tblStyle w:val="Tablaconcuadrcula"/>
+        <w:tblStyle w:val="TableGrid"/>
         <w:tblpPr w:leftFromText="141" w:rightFromText="141" w:vertAnchor="page" w:horzAnchor="margin" w:tblpY="2641"/>
         <w:tblW w:w="9084" w:type="dxa"/>
         <w:tblLook w:val="04A0" w:firstRow="1" w:lastRow="0" w:firstColumn="1" w:lastColumn="0" w:noHBand="0" w:noVBand="1"/>
@@ -69,19 +77,15 @@
             <w:r>
               <w:t xml:space="preserve">Show </w:t>
             </w:r>
-            <w:proofErr w:type="spellStart"/>
-            <w:r>
-              <w:t>available</w:t>
-            </w:r>
-            <w:proofErr w:type="spellEnd"/>
-            <w:r>
-              <w:t xml:space="preserve"> </w:t>
-            </w:r>
-            <w:proofErr w:type="spellStart"/>
-            <w:r>
-              <w:t>rooms</w:t>
-            </w:r>
-            <w:proofErr w:type="spellEnd"/>
+            <w:r>
+              <w:t>ro</w:t>
+            </w:r>
+            <w:r>
+              <w:t>om</w:t>
+            </w:r>
+            <w:r>
+              <w:t>s information</w:t>
+            </w:r>
           </w:p>
         </w:tc>
       </w:tr>
@@ -291,7 +295,7 @@
           </w:tcPr>
           <w:p>
             <w:pPr>
-              <w:pStyle w:val="Prrafodelista"/>
+              <w:pStyle w:val="ListParagraph"/>
               <w:numPr>
                 <w:ilvl w:val="0"/>
                 <w:numId w:val="1"/>
@@ -309,7 +313,7 @@
           </w:p>
           <w:p>
             <w:pPr>
-              <w:pStyle w:val="Prrafodelista"/>
+              <w:pStyle w:val="ListParagraph"/>
               <w:numPr>
                 <w:ilvl w:val="0"/>
                 <w:numId w:val="1"/>
@@ -449,11 +453,9 @@
             <w:vAlign w:val="center"/>
           </w:tcPr>
           <w:p>
-            <w:proofErr w:type="spellStart"/>
             <w:r>
               <w:t>message</w:t>
             </w:r>
-            <w:proofErr w:type="spellEnd"/>
           </w:p>
         </w:tc>
         <w:tc>
@@ -462,11 +464,9 @@
             <w:vAlign w:val="center"/>
           </w:tcPr>
           <w:p>
-            <w:proofErr w:type="spellStart"/>
             <w:r>
               <w:t>String</w:t>
             </w:r>
-            <w:proofErr w:type="spellEnd"/>
           </w:p>
         </w:tc>
         <w:tc>
@@ -494,7 +494,7 @@
     </w:p>
     <w:tbl>
       <w:tblPr>
-        <w:tblStyle w:val="Tablaconcuadrcula"/>
+        <w:tblStyle w:val="TableGrid"/>
         <w:tblpPr w:leftFromText="141" w:rightFromText="141" w:vertAnchor="page" w:horzAnchor="margin" w:tblpY="1546"/>
         <w:tblW w:w="9084" w:type="dxa"/>
         <w:tblLook w:val="04A0" w:firstRow="1" w:lastRow="0" w:firstColumn="1" w:lastColumn="0" w:noHBand="0" w:noVBand="1"/>
@@ -529,19 +529,9 @@
             <w:vAlign w:val="center"/>
           </w:tcPr>
           <w:p>
-            <w:proofErr w:type="spellStart"/>
-            <w:r>
-              <w:t>Rent</w:t>
-            </w:r>
-            <w:proofErr w:type="spellEnd"/>
-            <w:r>
-              <w:t xml:space="preserve"> </w:t>
-            </w:r>
-            <w:proofErr w:type="spellStart"/>
-            <w:r>
-              <w:t>room</w:t>
-            </w:r>
-            <w:proofErr w:type="spellEnd"/>
+            <w:r>
+              <w:t>Rent room</w:t>
+            </w:r>
           </w:p>
         </w:tc>
       </w:tr>
@@ -577,7 +567,7 @@
               <w:rPr>
                 <w:lang w:val="en-US"/>
               </w:rPr>
-              <w:t>Show a list of the available rooms of each corridor, saying if the room is in window or not, the column and the rent cost.</w:t>
+              <w:t>Rent a room to an entity</w:t>
             </w:r>
           </w:p>
         </w:tc>
@@ -644,6 +634,53 @@
       </w:tr>
       <w:tr>
         <w:trPr>
+          <w:trHeight w:val="416"/>
+        </w:trPr>
+        <w:tc>
+          <w:tcPr>
+            <w:tcW w:w="2271" w:type="dxa"/>
+            <w:vMerge/>
+            <w:shd w:val="clear" w:color="auto" w:fill="D9E2F3" w:themeFill="accent1" w:themeFillTint="33"/>
+            <w:vAlign w:val="center"/>
+          </w:tcPr>
+          <w:p/>
+        </w:tc>
+        <w:tc>
+          <w:tcPr>
+            <w:tcW w:w="2271" w:type="dxa"/>
+            <w:vAlign w:val="center"/>
+          </w:tcPr>
+          <w:p>
+            <w:r>
+              <w:t>roomChoose</w:t>
+            </w:r>
+          </w:p>
+        </w:tc>
+        <w:tc>
+          <w:tcPr>
+            <w:tcW w:w="1832" w:type="dxa"/>
+            <w:vAlign w:val="center"/>
+          </w:tcPr>
+          <w:p>
+            <w:r>
+              <w:t>String</w:t>
+            </w:r>
+          </w:p>
+        </w:tc>
+        <w:tc>
+          <w:tcPr>
+            <w:tcW w:w="2710" w:type="dxa"/>
+            <w:vAlign w:val="center"/>
+          </w:tcPr>
+          <w:p>
+            <w:r>
+              <w:t>N/A</w:t>
+            </w:r>
+          </w:p>
+        </w:tc>
+      </w:tr>
+      <w:tr>
+        <w:trPr>
           <w:trHeight w:val="579"/>
         </w:trPr>
         <w:tc>
@@ -661,11 +698,9 @@
             <w:vAlign w:val="center"/>
           </w:tcPr>
           <w:p>
-            <w:proofErr w:type="spellStart"/>
             <w:r>
               <w:t>renterType</w:t>
             </w:r>
-            <w:proofErr w:type="spellEnd"/>
           </w:p>
         </w:tc>
         <w:tc>
@@ -674,11 +709,9 @@
             <w:vAlign w:val="center"/>
           </w:tcPr>
           <w:p>
-            <w:proofErr w:type="spellStart"/>
             <w:r>
               <w:t>int</w:t>
             </w:r>
-            <w:proofErr w:type="spellEnd"/>
           </w:p>
         </w:tc>
         <w:tc>
@@ -712,25 +745,17 @@
             <w:shd w:val="clear" w:color="auto" w:fill="D9E2F3" w:themeFill="accent1" w:themeFillTint="33"/>
             <w:vAlign w:val="center"/>
           </w:tcPr>
-          <w:p>
-            <w:pPr>
-              <w:rPr>
-                <w:lang w:val="en-US"/>
-              </w:rPr>
-            </w:pPr>
-          </w:p>
-        </w:tc>
-        <w:tc>
-          <w:tcPr>
-            <w:tcW w:w="2271" w:type="dxa"/>
-            <w:vAlign w:val="center"/>
-          </w:tcPr>
-          <w:p>
-            <w:proofErr w:type="spellStart"/>
-            <w:r>
-              <w:t>rentDate</w:t>
-            </w:r>
-            <w:proofErr w:type="spellEnd"/>
+          <w:p/>
+        </w:tc>
+        <w:tc>
+          <w:tcPr>
+            <w:tcW w:w="2271" w:type="dxa"/>
+            <w:vAlign w:val="center"/>
+          </w:tcPr>
+          <w:p>
+            <w:r>
+              <w:t>ServersNum</w:t>
+            </w:r>
           </w:p>
         </w:tc>
         <w:tc>
@@ -740,7 +765,7 @@
           </w:tcPr>
           <w:p>
             <w:r>
-              <w:t>Date</w:t>
+              <w:t>int</w:t>
             </w:r>
           </w:p>
         </w:tc>
@@ -775,11 +800,9 @@
             <w:vAlign w:val="center"/>
           </w:tcPr>
           <w:p>
-            <w:proofErr w:type="spellStart"/>
-            <w:r>
-              <w:t>ServersNum</w:t>
-            </w:r>
-            <w:proofErr w:type="spellEnd"/>
+            <w:r>
+              <w:t>companyName</w:t>
+            </w:r>
           </w:p>
         </w:tc>
         <w:tc>
@@ -788,11 +811,210 @@
             <w:vAlign w:val="center"/>
           </w:tcPr>
           <w:p>
-            <w:proofErr w:type="spellStart"/>
+            <w:r>
+              <w:t>String</w:t>
+            </w:r>
+          </w:p>
+        </w:tc>
+        <w:tc>
+          <w:tcPr>
+            <w:tcW w:w="2710" w:type="dxa"/>
+            <w:vAlign w:val="center"/>
+          </w:tcPr>
+          <w:p>
+            <w:pPr>
+              <w:rPr>
+                <w:lang w:val="en-US"/>
+              </w:rPr>
+            </w:pPr>
+            <w:r>
+              <w:rPr>
+                <w:lang w:val="en-US"/>
+              </w:rPr>
+              <w:t>The renter is a c</w:t>
+            </w:r>
+            <w:r>
+              <w:rPr>
+                <w:lang w:val="en-US"/>
+              </w:rPr>
+              <w:t>ompany</w:t>
+            </w:r>
+          </w:p>
+        </w:tc>
+      </w:tr>
+      <w:tr>
+        <w:trPr>
+          <w:trHeight w:val="579"/>
+        </w:trPr>
+        <w:tc>
+          <w:tcPr>
+            <w:tcW w:w="2271" w:type="dxa"/>
+            <w:vMerge/>
+            <w:shd w:val="clear" w:color="auto" w:fill="D9E2F3" w:themeFill="accent1" w:themeFillTint="33"/>
+            <w:vAlign w:val="center"/>
+          </w:tcPr>
+          <w:p>
+            <w:pPr>
+              <w:rPr>
+                <w:lang w:val="en-US"/>
+              </w:rPr>
+            </w:pPr>
+          </w:p>
+        </w:tc>
+        <w:tc>
+          <w:tcPr>
+            <w:tcW w:w="2271" w:type="dxa"/>
+            <w:vAlign w:val="center"/>
+          </w:tcPr>
+          <w:p>
+            <w:r>
+              <w:t>companyNit</w:t>
+            </w:r>
+          </w:p>
+        </w:tc>
+        <w:tc>
+          <w:tcPr>
+            <w:tcW w:w="1832" w:type="dxa"/>
+            <w:vAlign w:val="center"/>
+          </w:tcPr>
+          <w:p>
+            <w:r>
+              <w:t>String</w:t>
+            </w:r>
+          </w:p>
+        </w:tc>
+        <w:tc>
+          <w:tcPr>
+            <w:tcW w:w="2710" w:type="dxa"/>
+            <w:vAlign w:val="center"/>
+          </w:tcPr>
+          <w:p>
+            <w:pPr>
+              <w:rPr>
+                <w:lang w:val="en-US"/>
+              </w:rPr>
+            </w:pPr>
+            <w:r>
+              <w:rPr>
+                <w:lang w:val="en-US"/>
+              </w:rPr>
+              <w:t>The renter is a c</w:t>
+            </w:r>
+            <w:r>
+              <w:rPr>
+                <w:lang w:val="en-US"/>
+              </w:rPr>
+              <w:t>ompany</w:t>
+            </w:r>
+          </w:p>
+        </w:tc>
+      </w:tr>
+      <w:tr>
+        <w:trPr>
+          <w:trHeight w:val="579"/>
+        </w:trPr>
+        <w:tc>
+          <w:tcPr>
+            <w:tcW w:w="2271" w:type="dxa"/>
+            <w:vMerge/>
+            <w:shd w:val="clear" w:color="auto" w:fill="D9E2F3" w:themeFill="accent1" w:themeFillTint="33"/>
+            <w:vAlign w:val="center"/>
+          </w:tcPr>
+          <w:p>
+            <w:pPr>
+              <w:rPr>
+                <w:lang w:val="en-US"/>
+              </w:rPr>
+            </w:pPr>
+          </w:p>
+        </w:tc>
+        <w:tc>
+          <w:tcPr>
+            <w:tcW w:w="2271" w:type="dxa"/>
+            <w:vAlign w:val="center"/>
+          </w:tcPr>
+          <w:p>
+            <w:r>
+              <w:t>projectNum</w:t>
+            </w:r>
+          </w:p>
+        </w:tc>
+        <w:tc>
+          <w:tcPr>
+            <w:tcW w:w="1832" w:type="dxa"/>
+            <w:vAlign w:val="center"/>
+          </w:tcPr>
+          <w:p>
+            <w:r>
+              <w:t>String</w:t>
+            </w:r>
+          </w:p>
+        </w:tc>
+        <w:tc>
+          <w:tcPr>
+            <w:tcW w:w="2710" w:type="dxa"/>
+            <w:vAlign w:val="center"/>
+          </w:tcPr>
+          <w:p>
+            <w:pPr>
+              <w:rPr>
+                <w:lang w:val="en-US"/>
+              </w:rPr>
+            </w:pPr>
+            <w:r>
+              <w:rPr>
+                <w:lang w:val="en-US"/>
+              </w:rPr>
+              <w:t xml:space="preserve">The renter is an </w:t>
+            </w:r>
+            <w:r>
+              <w:rPr>
+                <w:lang w:val="en-US"/>
+              </w:rPr>
+              <w:t>investigation project</w:t>
+            </w:r>
+          </w:p>
+        </w:tc>
+      </w:tr>
+      <w:tr>
+        <w:trPr>
+          <w:trHeight w:val="579"/>
+        </w:trPr>
+        <w:tc>
+          <w:tcPr>
+            <w:tcW w:w="2271" w:type="dxa"/>
+            <w:vMerge/>
+            <w:shd w:val="clear" w:color="auto" w:fill="D9E2F3" w:themeFill="accent1" w:themeFillTint="33"/>
+            <w:vAlign w:val="center"/>
+          </w:tcPr>
+          <w:p>
+            <w:pPr>
+              <w:rPr>
+                <w:lang w:val="en-US"/>
+              </w:rPr>
+            </w:pPr>
+          </w:p>
+        </w:tc>
+        <w:tc>
+          <w:tcPr>
+            <w:tcW w:w="2271" w:type="dxa"/>
+            <w:vAlign w:val="center"/>
+          </w:tcPr>
+          <w:p>
+            <w:r>
+              <w:t>serversNum</w:t>
+            </w:r>
+          </w:p>
+        </w:tc>
+        <w:tc>
+          <w:tcPr>
+            <w:tcW w:w="1832" w:type="dxa"/>
+            <w:vAlign w:val="center"/>
+          </w:tcPr>
+          <w:p>
             <w:r>
               <w:t>int</w:t>
             </w:r>
-            <w:proofErr w:type="spellEnd"/>
           </w:p>
         </w:tc>
         <w:tc>
@@ -801,7 +1023,15 @@
             <w:vAlign w:val="center"/>
           </w:tcPr>
           <w:p>
-            <w:r>
+            <w:pPr>
+              <w:rPr>
+                <w:lang w:val="en-US"/>
+              </w:rPr>
+            </w:pPr>
+            <w:r>
+              <w:rPr>
+                <w:lang w:val="en-US"/>
+              </w:rPr>
               <w:t>N/A</w:t>
             </w:r>
           </w:p>
@@ -818,19 +1048,23 @@
             <w:shd w:val="clear" w:color="auto" w:fill="D9E2F3" w:themeFill="accent1" w:themeFillTint="33"/>
             <w:vAlign w:val="center"/>
           </w:tcPr>
-          <w:p/>
-        </w:tc>
-        <w:tc>
-          <w:tcPr>
-            <w:tcW w:w="2271" w:type="dxa"/>
-            <w:vAlign w:val="center"/>
-          </w:tcPr>
-          <w:p>
-            <w:proofErr w:type="spellStart"/>
-            <w:r>
-              <w:t>companyName</w:t>
-            </w:r>
-            <w:proofErr w:type="spellEnd"/>
+          <w:p>
+            <w:pPr>
+              <w:rPr>
+                <w:lang w:val="en-US"/>
+              </w:rPr>
+            </w:pPr>
+          </w:p>
+        </w:tc>
+        <w:tc>
+          <w:tcPr>
+            <w:tcW w:w="2271" w:type="dxa"/>
+            <w:vAlign w:val="center"/>
+          </w:tcPr>
+          <w:p>
+            <w:r>
+              <w:t>cacheMemory</w:t>
+            </w:r>
           </w:p>
         </w:tc>
         <w:tc>
@@ -839,11 +1073,9 @@
             <w:vAlign w:val="center"/>
           </w:tcPr>
           <w:p>
-            <w:proofErr w:type="spellStart"/>
-            <w:r>
-              <w:t>String</w:t>
-            </w:r>
-            <w:proofErr w:type="spellEnd"/>
+            <w:r>
+              <w:t>double</w:t>
+            </w:r>
           </w:p>
         </w:tc>
         <w:tc>
@@ -861,13 +1093,7 @@
               <w:rPr>
                 <w:lang w:val="en-US"/>
               </w:rPr>
-              <w:t>The renter is a c</w:t>
-            </w:r>
-            <w:r>
-              <w:rPr>
-                <w:lang w:val="en-US"/>
-              </w:rPr>
-              <w:t>ompany</w:t>
+              <w:t>Repeated the times that serversNum says</w:t>
             </w:r>
           </w:p>
         </w:tc>
@@ -883,19 +1109,23 @@
             <w:shd w:val="clear" w:color="auto" w:fill="D9E2F3" w:themeFill="accent1" w:themeFillTint="33"/>
             <w:vAlign w:val="center"/>
           </w:tcPr>
-          <w:p/>
-        </w:tc>
-        <w:tc>
-          <w:tcPr>
-            <w:tcW w:w="2271" w:type="dxa"/>
-            <w:vAlign w:val="center"/>
-          </w:tcPr>
-          <w:p>
-            <w:proofErr w:type="spellStart"/>
-            <w:r>
-              <w:t>companyNit</w:t>
-            </w:r>
-            <w:proofErr w:type="spellEnd"/>
+          <w:p>
+            <w:pPr>
+              <w:rPr>
+                <w:lang w:val="en-US"/>
+              </w:rPr>
+            </w:pPr>
+          </w:p>
+        </w:tc>
+        <w:tc>
+          <w:tcPr>
+            <w:tcW w:w="2271" w:type="dxa"/>
+            <w:vAlign w:val="center"/>
+          </w:tcPr>
+          <w:p>
+            <w:r>
+              <w:t>processorsNum</w:t>
+            </w:r>
           </w:p>
         </w:tc>
         <w:tc>
@@ -904,11 +1134,9 @@
             <w:vAlign w:val="center"/>
           </w:tcPr>
           <w:p>
-            <w:proofErr w:type="spellStart"/>
-            <w:r>
-              <w:t>String</w:t>
-            </w:r>
-            <w:proofErr w:type="spellEnd"/>
+            <w:r>
+              <w:t>int</w:t>
+            </w:r>
           </w:p>
         </w:tc>
         <w:tc>
@@ -926,13 +1154,7 @@
               <w:rPr>
                 <w:lang w:val="en-US"/>
               </w:rPr>
-              <w:t>The renter is a c</w:t>
-            </w:r>
-            <w:r>
-              <w:rPr>
-                <w:lang w:val="en-US"/>
-              </w:rPr>
-              <w:t>ompany</w:t>
+              <w:t>Repeated the times that serversNum says</w:t>
             </w:r>
           </w:p>
         </w:tc>
@@ -948,19 +1170,23 @@
             <w:shd w:val="clear" w:color="auto" w:fill="D9E2F3" w:themeFill="accent1" w:themeFillTint="33"/>
             <w:vAlign w:val="center"/>
           </w:tcPr>
-          <w:p/>
-        </w:tc>
-        <w:tc>
-          <w:tcPr>
-            <w:tcW w:w="2271" w:type="dxa"/>
-            <w:vAlign w:val="center"/>
-          </w:tcPr>
-          <w:p>
-            <w:proofErr w:type="spellStart"/>
-            <w:r>
-              <w:t>projectNum</w:t>
-            </w:r>
-            <w:proofErr w:type="spellEnd"/>
+          <w:p>
+            <w:pPr>
+              <w:rPr>
+                <w:lang w:val="en-US"/>
+              </w:rPr>
+            </w:pPr>
+          </w:p>
+        </w:tc>
+        <w:tc>
+          <w:tcPr>
+            <w:tcW w:w="2271" w:type="dxa"/>
+            <w:vAlign w:val="center"/>
+          </w:tcPr>
+          <w:p>
+            <w:r>
+              <w:t>processorBrand</w:t>
+            </w:r>
           </w:p>
         </w:tc>
         <w:tc>
@@ -969,11 +1195,9 @@
             <w:vAlign w:val="center"/>
           </w:tcPr>
           <w:p>
-            <w:proofErr w:type="spellStart"/>
-            <w:r>
-              <w:t>String</w:t>
-            </w:r>
-            <w:proofErr w:type="spellEnd"/>
+            <w:r>
+              <w:t>ProcessorBrand</w:t>
+            </w:r>
           </w:p>
         </w:tc>
         <w:tc>
@@ -991,13 +1215,190 @@
               <w:rPr>
                 <w:lang w:val="en-US"/>
               </w:rPr>
-              <w:t xml:space="preserve">The renter is an </w:t>
-            </w:r>
-            <w:r>
-              <w:rPr>
-                <w:lang w:val="en-US"/>
-              </w:rPr>
-              <w:t>investigation project</w:t>
+              <w:t>Repeated the times that serversNum says</w:t>
+            </w:r>
+          </w:p>
+        </w:tc>
+      </w:tr>
+      <w:tr>
+        <w:trPr>
+          <w:trHeight w:val="579"/>
+        </w:trPr>
+        <w:tc>
+          <w:tcPr>
+            <w:tcW w:w="2271" w:type="dxa"/>
+            <w:vMerge/>
+            <w:shd w:val="clear" w:color="auto" w:fill="D9E2F3" w:themeFill="accent1" w:themeFillTint="33"/>
+            <w:vAlign w:val="center"/>
+          </w:tcPr>
+          <w:p>
+            <w:pPr>
+              <w:rPr>
+                <w:lang w:val="en-US"/>
+              </w:rPr>
+            </w:pPr>
+          </w:p>
+        </w:tc>
+        <w:tc>
+          <w:tcPr>
+            <w:tcW w:w="2271" w:type="dxa"/>
+            <w:vAlign w:val="center"/>
+          </w:tcPr>
+          <w:p>
+            <w:r>
+              <w:t>ramMemory</w:t>
+            </w:r>
+          </w:p>
+        </w:tc>
+        <w:tc>
+          <w:tcPr>
+            <w:tcW w:w="1832" w:type="dxa"/>
+            <w:vAlign w:val="center"/>
+          </w:tcPr>
+          <w:p>
+            <w:r>
+              <w:t>int</w:t>
+            </w:r>
+          </w:p>
+        </w:tc>
+        <w:tc>
+          <w:tcPr>
+            <w:tcW w:w="2710" w:type="dxa"/>
+            <w:vAlign w:val="center"/>
+          </w:tcPr>
+          <w:p>
+            <w:pPr>
+              <w:rPr>
+                <w:lang w:val="en-US"/>
+              </w:rPr>
+            </w:pPr>
+            <w:r>
+              <w:rPr>
+                <w:lang w:val="en-US"/>
+              </w:rPr>
+              <w:t>Repeated the times that serversNum says</w:t>
+            </w:r>
+          </w:p>
+        </w:tc>
+      </w:tr>
+      <w:tr>
+        <w:trPr>
+          <w:trHeight w:val="579"/>
+        </w:trPr>
+        <w:tc>
+          <w:tcPr>
+            <w:tcW w:w="2271" w:type="dxa"/>
+            <w:vMerge/>
+            <w:shd w:val="clear" w:color="auto" w:fill="D9E2F3" w:themeFill="accent1" w:themeFillTint="33"/>
+            <w:vAlign w:val="center"/>
+          </w:tcPr>
+          <w:p>
+            <w:pPr>
+              <w:rPr>
+                <w:lang w:val="en-US"/>
+              </w:rPr>
+            </w:pPr>
+          </w:p>
+        </w:tc>
+        <w:tc>
+          <w:tcPr>
+            <w:tcW w:w="2271" w:type="dxa"/>
+            <w:vAlign w:val="center"/>
+          </w:tcPr>
+          <w:p>
+            <w:r>
+              <w:t>diskNum</w:t>
+            </w:r>
+          </w:p>
+        </w:tc>
+        <w:tc>
+          <w:tcPr>
+            <w:tcW w:w="1832" w:type="dxa"/>
+            <w:vAlign w:val="center"/>
+          </w:tcPr>
+          <w:p>
+            <w:r>
+              <w:t>int</w:t>
+            </w:r>
+          </w:p>
+        </w:tc>
+        <w:tc>
+          <w:tcPr>
+            <w:tcW w:w="2710" w:type="dxa"/>
+            <w:vAlign w:val="center"/>
+          </w:tcPr>
+          <w:p>
+            <w:pPr>
+              <w:rPr>
+                <w:lang w:val="en-US"/>
+              </w:rPr>
+            </w:pPr>
+            <w:r>
+              <w:rPr>
+                <w:lang w:val="en-US"/>
+              </w:rPr>
+              <w:t>Repeated the times that serversNum says</w:t>
+            </w:r>
+          </w:p>
+        </w:tc>
+      </w:tr>
+      <w:tr>
+        <w:trPr>
+          <w:trHeight w:val="579"/>
+        </w:trPr>
+        <w:tc>
+          <w:tcPr>
+            <w:tcW w:w="2271" w:type="dxa"/>
+            <w:vMerge/>
+            <w:shd w:val="clear" w:color="auto" w:fill="D9E2F3" w:themeFill="accent1" w:themeFillTint="33"/>
+            <w:vAlign w:val="center"/>
+          </w:tcPr>
+          <w:p>
+            <w:pPr>
+              <w:rPr>
+                <w:lang w:val="en-US"/>
+              </w:rPr>
+            </w:pPr>
+          </w:p>
+        </w:tc>
+        <w:tc>
+          <w:tcPr>
+            <w:tcW w:w="2271" w:type="dxa"/>
+            <w:vAlign w:val="center"/>
+          </w:tcPr>
+          <w:p>
+            <w:r>
+              <w:t>disksNum</w:t>
+            </w:r>
+          </w:p>
+        </w:tc>
+        <w:tc>
+          <w:tcPr>
+            <w:tcW w:w="1832" w:type="dxa"/>
+            <w:vAlign w:val="center"/>
+          </w:tcPr>
+          <w:p>
+            <w:r>
+              <w:t>double[]</w:t>
+            </w:r>
+          </w:p>
+        </w:tc>
+        <w:tc>
+          <w:tcPr>
+            <w:tcW w:w="2710" w:type="dxa"/>
+            <w:vAlign w:val="center"/>
+          </w:tcPr>
+          <w:p>
+            <w:pPr>
+              <w:rPr>
+                <w:lang w:val="en-US"/>
+              </w:rPr>
+            </w:pPr>
+            <w:r>
+              <w:rPr>
+                <w:lang w:val="en-US"/>
+              </w:rPr>
+              <w:t>Repeated the times that serversNum says</w:t>
             </w:r>
           </w:p>
         </w:tc>
@@ -1026,7 +1427,7 @@
           </w:tcPr>
           <w:p>
             <w:pPr>
-              <w:pStyle w:val="Prrafodelista"/>
+              <w:pStyle w:val="ListParagraph"/>
               <w:numPr>
                 <w:ilvl w:val="0"/>
                 <w:numId w:val="2"/>
@@ -1039,16 +1440,8 @@
               <w:rPr>
                 <w:lang w:val="en-US"/>
               </w:rPr>
-              <w:t xml:space="preserve">The parameters are </w:t>
-            </w:r>
-            <w:proofErr w:type="spellStart"/>
-            <w:r>
-              <w:rPr>
-                <w:lang w:val="en-US"/>
-              </w:rPr>
-              <w:t>readed</w:t>
-            </w:r>
-            <w:proofErr w:type="spellEnd"/>
+              <w:t>The parameters are readed</w:t>
+            </w:r>
             <w:r>
               <w:rPr>
                 <w:lang w:val="en-US"/>
@@ -1058,7 +1451,7 @@
           </w:p>
           <w:p>
             <w:pPr>
-              <w:pStyle w:val="Prrafodelista"/>
+              <w:pStyle w:val="ListParagraph"/>
               <w:numPr>
                 <w:ilvl w:val="0"/>
                 <w:numId w:val="2"/>
@@ -1076,7 +1469,7 @@
           </w:p>
           <w:p>
             <w:pPr>
-              <w:pStyle w:val="Prrafodelista"/>
+              <w:pStyle w:val="ListParagraph"/>
               <w:numPr>
                 <w:ilvl w:val="0"/>
                 <w:numId w:val="2"/>
@@ -1094,7 +1487,7 @@
           </w:p>
           <w:p>
             <w:pPr>
-              <w:pStyle w:val="Prrafodelista"/>
+              <w:pStyle w:val="ListParagraph"/>
               <w:numPr>
                 <w:ilvl w:val="0"/>
                 <w:numId w:val="2"/>
@@ -1112,7 +1505,7 @@
           </w:p>
           <w:p>
             <w:pPr>
-              <w:pStyle w:val="Prrafodelista"/>
+              <w:pStyle w:val="ListParagraph"/>
               <w:numPr>
                 <w:ilvl w:val="0"/>
                 <w:numId w:val="2"/>
@@ -1162,7 +1555,19 @@
               <w:rPr>
                 <w:lang w:val="en-US"/>
               </w:rPr>
-              <w:t>The room is not available.</w:t>
+              <w:t xml:space="preserve">The room is </w:t>
+            </w:r>
+            <w:r>
+              <w:rPr>
+                <w:lang w:val="en-US"/>
+              </w:rPr>
+              <w:t>rented</w:t>
+            </w:r>
+            <w:r>
+              <w:rPr>
+                <w:lang w:val="en-US"/>
+              </w:rPr>
+              <w:t>.</w:t>
             </w:r>
           </w:p>
         </w:tc>
@@ -1246,11 +1651,9 @@
             <w:vAlign w:val="center"/>
           </w:tcPr>
           <w:p>
-            <w:proofErr w:type="spellStart"/>
             <w:r>
               <w:t>finalRentCost</w:t>
             </w:r>
-            <w:proofErr w:type="spellEnd"/>
           </w:p>
         </w:tc>
         <w:tc>
@@ -1259,11 +1662,9 @@
             <w:vAlign w:val="center"/>
           </w:tcPr>
           <w:p>
-            <w:proofErr w:type="spellStart"/>
             <w:r>
               <w:t>double</w:t>
             </w:r>
-            <w:proofErr w:type="spellEnd"/>
           </w:p>
         </w:tc>
         <w:tc>
@@ -1291,7 +1692,7 @@
     </w:p>
     <w:tbl>
       <w:tblPr>
-        <w:tblStyle w:val="Tablaconcuadrcula"/>
+        <w:tblStyle w:val="TableGrid"/>
         <w:tblpPr w:leftFromText="141" w:rightFromText="141" w:vertAnchor="page" w:horzAnchor="margin" w:tblpY="1546"/>
         <w:tblW w:w="9084" w:type="dxa"/>
         <w:tblLook w:val="04A0" w:firstRow="1" w:lastRow="0" w:firstColumn="1" w:lastColumn="0" w:noHBand="0" w:noVBand="1"/>
@@ -1314,7 +1715,6 @@
           </w:tcPr>
           <w:p>
             <w:r>
-              <w:lastRenderedPageBreak/>
               <w:t>Nombre o identificador</w:t>
             </w:r>
           </w:p>
@@ -1327,24 +1727,11 @@
           </w:tcPr>
           <w:p>
             <w:r>
-              <w:t xml:space="preserve">Cancel </w:t>
-            </w:r>
-            <w:proofErr w:type="spellStart"/>
-            <w:r>
-              <w:t>r</w:t>
-            </w:r>
-            <w:r>
-              <w:t>ent</w:t>
-            </w:r>
-            <w:proofErr w:type="spellEnd"/>
-            <w:r>
-              <w:t xml:space="preserve"> </w:t>
-            </w:r>
-            <w:proofErr w:type="spellStart"/>
-            <w:r>
-              <w:t>room</w:t>
-            </w:r>
-            <w:proofErr w:type="spellEnd"/>
+              <w:t>Cancel r</w:t>
+            </w:r>
+            <w:r>
+              <w:t>ent room</w:t>
+            </w:r>
           </w:p>
         </w:tc>
       </w:tr>
@@ -1464,11 +1851,9 @@
             <w:vAlign w:val="center"/>
           </w:tcPr>
           <w:p>
-            <w:proofErr w:type="spellStart"/>
-            <w:r>
-              <w:t>renterType</w:t>
-            </w:r>
-            <w:proofErr w:type="spellEnd"/>
+            <w:r>
+              <w:t>cancelType</w:t>
+            </w:r>
           </w:p>
         </w:tc>
         <w:tc>
@@ -1477,11 +1862,9 @@
             <w:vAlign w:val="center"/>
           </w:tcPr>
           <w:p>
-            <w:proofErr w:type="spellStart"/>
             <w:r>
               <w:t>int</w:t>
             </w:r>
-            <w:proofErr w:type="spellEnd"/>
           </w:p>
         </w:tc>
         <w:tc>
@@ -1529,11 +1912,9 @@
             <w:vAlign w:val="center"/>
           </w:tcPr>
           <w:p>
-            <w:proofErr w:type="spellStart"/>
-            <w:r>
-              <w:t>rentDate</w:t>
-            </w:r>
-            <w:proofErr w:type="spellEnd"/>
+            <w:r>
+              <w:t>roomNum</w:t>
+            </w:r>
           </w:p>
         </w:tc>
         <w:tc>
@@ -1543,7 +1924,7 @@
           </w:tcPr>
           <w:p>
             <w:r>
-              <w:t>Date</w:t>
+              <w:t>String</w:t>
             </w:r>
           </w:p>
         </w:tc>
@@ -1554,6 +1935,108 @@
           </w:tcPr>
           <w:p>
             <w:r>
+              <w:t>The selection in cancelType</w:t>
+            </w:r>
+          </w:p>
+        </w:tc>
+      </w:tr>
+      <w:tr>
+        <w:trPr>
+          <w:trHeight w:val="579"/>
+        </w:trPr>
+        <w:tc>
+          <w:tcPr>
+            <w:tcW w:w="2271" w:type="dxa"/>
+            <w:vMerge/>
+            <w:shd w:val="clear" w:color="auto" w:fill="D9E2F3" w:themeFill="accent1" w:themeFillTint="33"/>
+            <w:vAlign w:val="center"/>
+          </w:tcPr>
+          <w:p/>
+        </w:tc>
+        <w:tc>
+          <w:tcPr>
+            <w:tcW w:w="2271" w:type="dxa"/>
+            <w:vAlign w:val="center"/>
+          </w:tcPr>
+          <w:p>
+            <w:r>
+              <w:t>nit</w:t>
+            </w:r>
+          </w:p>
+        </w:tc>
+        <w:tc>
+          <w:tcPr>
+            <w:tcW w:w="1832" w:type="dxa"/>
+            <w:vAlign w:val="center"/>
+          </w:tcPr>
+          <w:p>
+            <w:r>
+              <w:t>String</w:t>
+            </w:r>
+          </w:p>
+        </w:tc>
+        <w:tc>
+          <w:tcPr>
+            <w:tcW w:w="2710" w:type="dxa"/>
+            <w:vAlign w:val="center"/>
+          </w:tcPr>
+          <w:p>
+            <w:r>
+              <w:t>The selection in cancelType</w:t>
+            </w:r>
+          </w:p>
+        </w:tc>
+      </w:tr>
+      <w:tr>
+        <w:trPr>
+          <w:trHeight w:val="579"/>
+        </w:trPr>
+        <w:tc>
+          <w:tcPr>
+            <w:tcW w:w="2271" w:type="dxa"/>
+            <w:vMerge/>
+            <w:shd w:val="clear" w:color="auto" w:fill="D9E2F3" w:themeFill="accent1" w:themeFillTint="33"/>
+            <w:vAlign w:val="center"/>
+          </w:tcPr>
+          <w:p/>
+        </w:tc>
+        <w:tc>
+          <w:tcPr>
+            <w:tcW w:w="2271" w:type="dxa"/>
+            <w:vAlign w:val="center"/>
+          </w:tcPr>
+          <w:p>
+            <w:r>
+              <w:t>confirm</w:t>
+            </w:r>
+          </w:p>
+        </w:tc>
+        <w:tc>
+          <w:tcPr>
+            <w:tcW w:w="1832" w:type="dxa"/>
+            <w:vAlign w:val="center"/>
+          </w:tcPr>
+          <w:p>
+            <w:r>
+              <w:t>int</w:t>
+            </w:r>
+          </w:p>
+        </w:tc>
+        <w:tc>
+          <w:tcPr>
+            <w:tcW w:w="2710" w:type="dxa"/>
+            <w:vAlign w:val="center"/>
+          </w:tcPr>
+          <w:p>
+            <w:pPr>
+              <w:rPr>
+                <w:lang w:val="en-US"/>
+              </w:rPr>
+            </w:pPr>
+            <w:r>
+              <w:rPr>
+                <w:lang w:val="en-US"/>
+              </w:rPr>
               <w:t>N/A</w:t>
             </w:r>
           </w:p>
@@ -1561,265 +2044,7 @@
       </w:tr>
       <w:tr>
         <w:trPr>
-          <w:trHeight w:val="579"/>
-        </w:trPr>
-        <w:tc>
-          <w:tcPr>
-            <w:tcW w:w="2271" w:type="dxa"/>
-            <w:vMerge/>
-            <w:shd w:val="clear" w:color="auto" w:fill="D9E2F3" w:themeFill="accent1" w:themeFillTint="33"/>
-            <w:vAlign w:val="center"/>
-          </w:tcPr>
-          <w:p/>
-        </w:tc>
-        <w:tc>
-          <w:tcPr>
-            <w:tcW w:w="2271" w:type="dxa"/>
-            <w:vAlign w:val="center"/>
-          </w:tcPr>
-          <w:p>
-            <w:proofErr w:type="spellStart"/>
-            <w:r>
-              <w:t>ServersNum</w:t>
-            </w:r>
-            <w:proofErr w:type="spellEnd"/>
-          </w:p>
-        </w:tc>
-        <w:tc>
-          <w:tcPr>
-            <w:tcW w:w="1832" w:type="dxa"/>
-            <w:vAlign w:val="center"/>
-          </w:tcPr>
-          <w:p>
-            <w:proofErr w:type="spellStart"/>
-            <w:r>
-              <w:t>int</w:t>
-            </w:r>
-            <w:proofErr w:type="spellEnd"/>
-          </w:p>
-        </w:tc>
-        <w:tc>
-          <w:tcPr>
-            <w:tcW w:w="2710" w:type="dxa"/>
-            <w:vAlign w:val="center"/>
-          </w:tcPr>
-          <w:p>
-            <w:r>
-              <w:t>N/A</w:t>
-            </w:r>
-          </w:p>
-        </w:tc>
-      </w:tr>
-      <w:tr>
-        <w:trPr>
-          <w:trHeight w:val="579"/>
-        </w:trPr>
-        <w:tc>
-          <w:tcPr>
-            <w:tcW w:w="2271" w:type="dxa"/>
-            <w:vMerge/>
-            <w:shd w:val="clear" w:color="auto" w:fill="D9E2F3" w:themeFill="accent1" w:themeFillTint="33"/>
-            <w:vAlign w:val="center"/>
-          </w:tcPr>
-          <w:p/>
-        </w:tc>
-        <w:tc>
-          <w:tcPr>
-            <w:tcW w:w="2271" w:type="dxa"/>
-            <w:vAlign w:val="center"/>
-          </w:tcPr>
-          <w:p>
-            <w:proofErr w:type="spellStart"/>
-            <w:r>
-              <w:t>companyName</w:t>
-            </w:r>
-            <w:proofErr w:type="spellEnd"/>
-          </w:p>
-        </w:tc>
-        <w:tc>
-          <w:tcPr>
-            <w:tcW w:w="1832" w:type="dxa"/>
-            <w:vAlign w:val="center"/>
-          </w:tcPr>
-          <w:p>
-            <w:proofErr w:type="spellStart"/>
-            <w:r>
-              <w:t>String</w:t>
-            </w:r>
-            <w:proofErr w:type="spellEnd"/>
-          </w:p>
-        </w:tc>
-        <w:tc>
-          <w:tcPr>
-            <w:tcW w:w="2710" w:type="dxa"/>
-            <w:vAlign w:val="center"/>
-          </w:tcPr>
-          <w:p>
-            <w:pPr>
-              <w:rPr>
-                <w:lang w:val="en-US"/>
-              </w:rPr>
-            </w:pPr>
-            <w:r>
-              <w:rPr>
-                <w:lang w:val="en-US"/>
-              </w:rPr>
-              <w:t>The renter is a c</w:t>
-            </w:r>
-            <w:r>
-              <w:rPr>
-                <w:lang w:val="en-US"/>
-              </w:rPr>
-              <w:t>ompany</w:t>
-            </w:r>
-          </w:p>
-        </w:tc>
-      </w:tr>
-      <w:tr>
-        <w:trPr>
-          <w:trHeight w:val="579"/>
-        </w:trPr>
-        <w:tc>
-          <w:tcPr>
-            <w:tcW w:w="2271" w:type="dxa"/>
-            <w:vMerge/>
-            <w:shd w:val="clear" w:color="auto" w:fill="D9E2F3" w:themeFill="accent1" w:themeFillTint="33"/>
-            <w:vAlign w:val="center"/>
-          </w:tcPr>
-          <w:p>
-            <w:pPr>
-              <w:rPr>
-                <w:lang w:val="en-US"/>
-              </w:rPr>
-            </w:pPr>
-          </w:p>
-        </w:tc>
-        <w:tc>
-          <w:tcPr>
-            <w:tcW w:w="2271" w:type="dxa"/>
-            <w:vAlign w:val="center"/>
-          </w:tcPr>
-          <w:p>
-            <w:proofErr w:type="spellStart"/>
-            <w:r>
-              <w:t>companyNit</w:t>
-            </w:r>
-            <w:proofErr w:type="spellEnd"/>
-          </w:p>
-        </w:tc>
-        <w:tc>
-          <w:tcPr>
-            <w:tcW w:w="1832" w:type="dxa"/>
-            <w:vAlign w:val="center"/>
-          </w:tcPr>
-          <w:p>
-            <w:proofErr w:type="spellStart"/>
-            <w:r>
-              <w:t>String</w:t>
-            </w:r>
-            <w:proofErr w:type="spellEnd"/>
-          </w:p>
-        </w:tc>
-        <w:tc>
-          <w:tcPr>
-            <w:tcW w:w="2710" w:type="dxa"/>
-            <w:vAlign w:val="center"/>
-          </w:tcPr>
-          <w:p>
-            <w:pPr>
-              <w:rPr>
-                <w:lang w:val="en-US"/>
-              </w:rPr>
-            </w:pPr>
-            <w:r>
-              <w:rPr>
-                <w:lang w:val="en-US"/>
-              </w:rPr>
-              <w:t>The renter is a c</w:t>
-            </w:r>
-            <w:r>
-              <w:rPr>
-                <w:lang w:val="en-US"/>
-              </w:rPr>
-              <w:t>ompany</w:t>
-            </w:r>
-          </w:p>
-        </w:tc>
-      </w:tr>
-      <w:tr>
-        <w:trPr>
-          <w:trHeight w:val="579"/>
-        </w:trPr>
-        <w:tc>
-          <w:tcPr>
-            <w:tcW w:w="2271" w:type="dxa"/>
-            <w:vMerge/>
-            <w:shd w:val="clear" w:color="auto" w:fill="D9E2F3" w:themeFill="accent1" w:themeFillTint="33"/>
-            <w:vAlign w:val="center"/>
-          </w:tcPr>
-          <w:p>
-            <w:pPr>
-              <w:rPr>
-                <w:lang w:val="en-US"/>
-              </w:rPr>
-            </w:pPr>
-          </w:p>
-        </w:tc>
-        <w:tc>
-          <w:tcPr>
-            <w:tcW w:w="2271" w:type="dxa"/>
-            <w:vAlign w:val="center"/>
-          </w:tcPr>
-          <w:p>
-            <w:proofErr w:type="spellStart"/>
-            <w:r>
-              <w:t>projectNum</w:t>
-            </w:r>
-            <w:proofErr w:type="spellEnd"/>
-          </w:p>
-        </w:tc>
-        <w:tc>
-          <w:tcPr>
-            <w:tcW w:w="1832" w:type="dxa"/>
-            <w:vAlign w:val="center"/>
-          </w:tcPr>
-          <w:p>
-            <w:proofErr w:type="spellStart"/>
-            <w:r>
-              <w:t>String</w:t>
-            </w:r>
-            <w:proofErr w:type="spellEnd"/>
-          </w:p>
-        </w:tc>
-        <w:tc>
-          <w:tcPr>
-            <w:tcW w:w="2710" w:type="dxa"/>
-            <w:vAlign w:val="center"/>
-          </w:tcPr>
-          <w:p>
-            <w:pPr>
-              <w:rPr>
-                <w:lang w:val="en-US"/>
-              </w:rPr>
-            </w:pPr>
-            <w:r>
-              <w:rPr>
-                <w:lang w:val="en-US"/>
-              </w:rPr>
-              <w:t xml:space="preserve">The renter is an </w:t>
-            </w:r>
-            <w:r>
-              <w:rPr>
-                <w:lang w:val="en-US"/>
-              </w:rPr>
-              <w:t>investigation project</w:t>
-            </w:r>
-          </w:p>
-        </w:tc>
-      </w:tr>
-      <w:tr>
-        <w:trPr>
-          <w:trHeight w:val="1431"/>
+          <w:trHeight w:val="2453"/>
         </w:trPr>
         <w:tc>
           <w:tcPr>
@@ -1841,7 +2066,7 @@
           </w:tcPr>
           <w:p>
             <w:pPr>
-              <w:pStyle w:val="Prrafodelista"/>
+              <w:pStyle w:val="ListParagraph"/>
               <w:numPr>
                 <w:ilvl w:val="0"/>
                 <w:numId w:val="3"/>
@@ -1854,26 +2079,12 @@
               <w:rPr>
                 <w:lang w:val="en-US"/>
               </w:rPr>
-              <w:t xml:space="preserve">The parameters are </w:t>
-            </w:r>
-            <w:proofErr w:type="spellStart"/>
-            <w:r>
-              <w:rPr>
-                <w:lang w:val="en-US"/>
-              </w:rPr>
-              <w:t>readed</w:t>
-            </w:r>
-            <w:proofErr w:type="spellEnd"/>
-            <w:r>
-              <w:rPr>
-                <w:lang w:val="en-US"/>
-              </w:rPr>
-              <w:t>.</w:t>
-            </w:r>
-          </w:p>
-          <w:p>
-            <w:pPr>
-              <w:pStyle w:val="Prrafodelista"/>
+              <w:t>Read the type of cancel, cancel a room or all the rooms of a company.</w:t>
+            </w:r>
+          </w:p>
+          <w:p>
+            <w:pPr>
+              <w:pStyle w:val="ListParagraph"/>
               <w:numPr>
                 <w:ilvl w:val="0"/>
                 <w:numId w:val="3"/>
@@ -1886,12 +2097,18 @@
               <w:rPr>
                 <w:lang w:val="en-US"/>
               </w:rPr>
-              <w:t>According to the renter type the renter is added.</w:t>
-            </w:r>
-          </w:p>
-          <w:p>
-            <w:pPr>
-              <w:pStyle w:val="Prrafodelista"/>
+              <w:t xml:space="preserve">Read the parameter to read according to the </w:t>
+            </w:r>
+            <w:r>
+              <w:rPr>
+                <w:lang w:val="en-US"/>
+              </w:rPr>
+              <w:t>cancelType selection.</w:t>
+            </w:r>
+          </w:p>
+          <w:p>
+            <w:pPr>
+              <w:pStyle w:val="ListParagraph"/>
               <w:numPr>
                 <w:ilvl w:val="0"/>
                 <w:numId w:val="3"/>
@@ -1904,12 +2121,18 @@
               <w:rPr>
                 <w:lang w:val="en-US"/>
               </w:rPr>
-              <w:t>To the selected room is added the servers num.</w:t>
-            </w:r>
-          </w:p>
-          <w:p>
-            <w:pPr>
-              <w:pStyle w:val="Prrafodelista"/>
+              <w:t xml:space="preserve">Print the processing </w:t>
+            </w:r>
+            <w:r>
+              <w:rPr>
+                <w:lang w:val="en-US"/>
+              </w:rPr>
+              <w:t>information of the rooms or rooms to cancel the rent.</w:t>
+            </w:r>
+          </w:p>
+          <w:p>
+            <w:pPr>
+              <w:pStyle w:val="ListParagraph"/>
               <w:numPr>
                 <w:ilvl w:val="0"/>
                 <w:numId w:val="3"/>
@@ -1922,12 +2145,24 @@
               <w:rPr>
                 <w:lang w:val="en-US"/>
               </w:rPr>
-              <w:t>The final rent cost is calculated.</w:t>
-            </w:r>
-          </w:p>
-          <w:p>
-            <w:pPr>
-              <w:pStyle w:val="Prrafodelista"/>
+              <w:t xml:space="preserve">Is </w:t>
+            </w:r>
+            <w:r>
+              <w:rPr>
+                <w:lang w:val="en-US"/>
+              </w:rPr>
+              <w:t xml:space="preserve">asked to the user to confirm </w:t>
+            </w:r>
+            <w:r>
+              <w:rPr>
+                <w:lang w:val="en-US"/>
+              </w:rPr>
+              <w:t>the cancel process.</w:t>
+            </w:r>
+          </w:p>
+          <w:p>
+            <w:pPr>
+              <w:pStyle w:val="ListParagraph"/>
               <w:numPr>
                 <w:ilvl w:val="0"/>
                 <w:numId w:val="3"/>
@@ -1940,7 +2175,13 @@
               <w:rPr>
                 <w:lang w:val="en-US"/>
               </w:rPr>
-              <w:t>Is printed the final cost.</w:t>
+              <w:t xml:space="preserve">The servers and </w:t>
+            </w:r>
+            <w:r>
+              <w:rPr>
+                <w:lang w:val="en-US"/>
+              </w:rPr>
+              <w:t>the company are deleted form the room or rooms selected.</w:t>
             </w:r>
           </w:p>
         </w:tc>
@@ -1977,7 +2218,31 @@
               <w:rPr>
                 <w:lang w:val="en-US"/>
               </w:rPr>
-              <w:t>The room is not available.</w:t>
+              <w:t>The room is</w:t>
+            </w:r>
+            <w:r>
+              <w:rPr>
+                <w:lang w:val="en-US"/>
+              </w:rPr>
+              <w:t xml:space="preserve"> </w:t>
+            </w:r>
+            <w:r>
+              <w:rPr>
+                <w:lang w:val="en-US"/>
+              </w:rPr>
+              <w:t>available</w:t>
+            </w:r>
+            <w:r>
+              <w:rPr>
+                <w:lang w:val="en-US"/>
+              </w:rPr>
+              <w:t xml:space="preserve"> to rent</w:t>
+            </w:r>
+            <w:r>
+              <w:rPr>
+                <w:lang w:val="en-US"/>
+              </w:rPr>
+              <w:t>.</w:t>
             </w:r>
           </w:p>
         </w:tc>
@@ -2061,11 +2326,9 @@
             <w:vAlign w:val="center"/>
           </w:tcPr>
           <w:p>
-            <w:proofErr w:type="spellStart"/>
             <w:r>
               <w:t>finalRentCost</w:t>
             </w:r>
-            <w:proofErr w:type="spellEnd"/>
           </w:p>
         </w:tc>
         <w:tc>
@@ -2074,11 +2337,1344 @@
             <w:vAlign w:val="center"/>
           </w:tcPr>
           <w:p>
-            <w:proofErr w:type="spellStart"/>
             <w:r>
               <w:t>double</w:t>
             </w:r>
-            <w:proofErr w:type="spellEnd"/>
+          </w:p>
+        </w:tc>
+        <w:tc>
+          <w:tcPr>
+            <w:tcW w:w="2710" w:type="dxa"/>
+            <w:vAlign w:val="center"/>
+          </w:tcPr>
+          <w:p>
+            <w:r>
+              <w:t>N/A</w:t>
+            </w:r>
+          </w:p>
+        </w:tc>
+      </w:tr>
+    </w:tbl>
+    <w:p>
+      <w:pPr>
+        <w:rPr>
+          <w:rFonts w:ascii="Times New Roman" w:hAnsi="Times New Roman" w:cs="Times New Roman"/>
+          <w:sz w:val="24"/>
+          <w:szCs w:val="24"/>
+          <w:lang w:val="en-US"/>
+        </w:rPr>
+      </w:pPr>
+    </w:p>
+    <w:tbl>
+      <w:tblPr>
+        <w:tblStyle w:val="TableGrid"/>
+        <w:tblpPr w:leftFromText="141" w:rightFromText="141" w:vertAnchor="page" w:horzAnchor="margin" w:tblpY="1546"/>
+        <w:tblW w:w="9084" w:type="dxa"/>
+        <w:tblLook w:val="04A0" w:firstRow="1" w:lastRow="0" w:firstColumn="1" w:lastColumn="0" w:noHBand="0" w:noVBand="1"/>
+      </w:tblPr>
+      <w:tblGrid>
+        <w:gridCol w:w="2271"/>
+        <w:gridCol w:w="2271"/>
+        <w:gridCol w:w="1832"/>
+        <w:gridCol w:w="2710"/>
+      </w:tblGrid>
+      <w:tr>
+        <w:trPr>
+          <w:trHeight w:val="589"/>
+        </w:trPr>
+        <w:tc>
+          <w:tcPr>
+            <w:tcW w:w="2271" w:type="dxa"/>
+            <w:shd w:val="clear" w:color="auto" w:fill="D9E2F3" w:themeFill="accent1" w:themeFillTint="33"/>
+            <w:vAlign w:val="center"/>
+          </w:tcPr>
+          <w:p>
+            <w:r>
+              <w:lastRenderedPageBreak/>
+              <w:t>Nombre o identificador</w:t>
+            </w:r>
+          </w:p>
+        </w:tc>
+        <w:tc>
+          <w:tcPr>
+            <w:tcW w:w="6813" w:type="dxa"/>
+            <w:gridSpan w:val="3"/>
+            <w:vAlign w:val="center"/>
+          </w:tcPr>
+          <w:p>
+            <w:r>
+              <w:t>Show On/Off rooms</w:t>
+            </w:r>
+          </w:p>
+        </w:tc>
+      </w:tr>
+      <w:tr>
+        <w:trPr>
+          <w:trHeight w:val="816"/>
+        </w:trPr>
+        <w:tc>
+          <w:tcPr>
+            <w:tcW w:w="2271" w:type="dxa"/>
+            <w:shd w:val="clear" w:color="auto" w:fill="D9E2F3" w:themeFill="accent1" w:themeFillTint="33"/>
+            <w:vAlign w:val="center"/>
+          </w:tcPr>
+          <w:p>
+            <w:r>
+              <w:t>Resumen</w:t>
+            </w:r>
+          </w:p>
+        </w:tc>
+        <w:tc>
+          <w:tcPr>
+            <w:tcW w:w="6813" w:type="dxa"/>
+            <w:gridSpan w:val="3"/>
+            <w:vAlign w:val="center"/>
+          </w:tcPr>
+          <w:p>
+            <w:pPr>
+              <w:rPr>
+                <w:lang w:val="en-US"/>
+              </w:rPr>
+            </w:pPr>
+            <w:r>
+              <w:rPr>
+                <w:lang w:val="en-US"/>
+              </w:rPr>
+              <w:t xml:space="preserve">Show a list of the </w:t>
+            </w:r>
+            <w:r>
+              <w:rPr>
+                <w:lang w:val="en-US"/>
+              </w:rPr>
+              <w:t xml:space="preserve">on and off </w:t>
+            </w:r>
+            <w:r>
+              <w:rPr>
+                <w:lang w:val="en-US"/>
+              </w:rPr>
+              <w:t>.</w:t>
+            </w:r>
+          </w:p>
+        </w:tc>
+      </w:tr>
+      <w:tr>
+        <w:trPr>
+          <w:trHeight w:val="416"/>
+        </w:trPr>
+        <w:tc>
+          <w:tcPr>
+            <w:tcW w:w="2271" w:type="dxa"/>
+            <w:vMerge w:val="restart"/>
+            <w:shd w:val="clear" w:color="auto" w:fill="D9E2F3" w:themeFill="accent1" w:themeFillTint="33"/>
+            <w:vAlign w:val="center"/>
+          </w:tcPr>
+          <w:p>
+            <w:r>
+              <w:t>Entradas</w:t>
+            </w:r>
+          </w:p>
+        </w:tc>
+        <w:tc>
+          <w:tcPr>
+            <w:tcW w:w="2271" w:type="dxa"/>
+            <w:vAlign w:val="center"/>
+          </w:tcPr>
+          <w:p>
+            <w:pPr>
+              <w:jc w:val="center"/>
+            </w:pPr>
+            <w:r>
+              <w:t>Nombre entrada</w:t>
+            </w:r>
+          </w:p>
+        </w:tc>
+        <w:tc>
+          <w:tcPr>
+            <w:tcW w:w="1832" w:type="dxa"/>
+            <w:vAlign w:val="center"/>
+          </w:tcPr>
+          <w:p>
+            <w:pPr>
+              <w:jc w:val="center"/>
+            </w:pPr>
+            <w:r>
+              <w:t>Tipo de dato</w:t>
+            </w:r>
+          </w:p>
+        </w:tc>
+        <w:tc>
+          <w:tcPr>
+            <w:tcW w:w="2710" w:type="dxa"/>
+            <w:vAlign w:val="center"/>
+          </w:tcPr>
+          <w:p>
+            <w:pPr>
+              <w:jc w:val="center"/>
+            </w:pPr>
+            <w:r>
+              <w:t>Condición de selección o repetición</w:t>
+            </w:r>
+          </w:p>
+        </w:tc>
+      </w:tr>
+      <w:tr>
+        <w:trPr>
+          <w:trHeight w:val="579"/>
+        </w:trPr>
+        <w:tc>
+          <w:tcPr>
+            <w:tcW w:w="2271" w:type="dxa"/>
+            <w:vMerge/>
+            <w:shd w:val="clear" w:color="auto" w:fill="D9E2F3" w:themeFill="accent1" w:themeFillTint="33"/>
+            <w:vAlign w:val="center"/>
+          </w:tcPr>
+          <w:p/>
+        </w:tc>
+        <w:tc>
+          <w:tcPr>
+            <w:tcW w:w="2271" w:type="dxa"/>
+            <w:vAlign w:val="center"/>
+          </w:tcPr>
+          <w:p/>
+        </w:tc>
+        <w:tc>
+          <w:tcPr>
+            <w:tcW w:w="1832" w:type="dxa"/>
+            <w:vAlign w:val="center"/>
+          </w:tcPr>
+          <w:p/>
+        </w:tc>
+        <w:tc>
+          <w:tcPr>
+            <w:tcW w:w="2710" w:type="dxa"/>
+            <w:vAlign w:val="center"/>
+          </w:tcPr>
+          <w:p>
+            <w:pPr>
+              <w:rPr>
+                <w:lang w:val="en-US"/>
+              </w:rPr>
+            </w:pPr>
+          </w:p>
+        </w:tc>
+      </w:tr>
+      <w:tr>
+        <w:trPr>
+          <w:trHeight w:val="2453"/>
+        </w:trPr>
+        <w:tc>
+          <w:tcPr>
+            <w:tcW w:w="2271" w:type="dxa"/>
+            <w:shd w:val="clear" w:color="auto" w:fill="D9E2F3" w:themeFill="accent1" w:themeFillTint="33"/>
+            <w:vAlign w:val="center"/>
+          </w:tcPr>
+          <w:p>
+            <w:r>
+              <w:t>Actividades generales necesarias para obtener los resultados</w:t>
+            </w:r>
+          </w:p>
+        </w:tc>
+        <w:tc>
+          <w:tcPr>
+            <w:tcW w:w="6813" w:type="dxa"/>
+            <w:gridSpan w:val="3"/>
+            <w:vAlign w:val="center"/>
+          </w:tcPr>
+          <w:p>
+            <w:pPr>
+              <w:pStyle w:val="ListParagraph"/>
+              <w:numPr>
+                <w:ilvl w:val="0"/>
+                <w:numId w:val="4"/>
+              </w:numPr>
+              <w:rPr>
+                <w:lang w:val="en-US"/>
+              </w:rPr>
+            </w:pPr>
+            <w:r>
+              <w:rPr>
+                <w:lang w:val="en-US"/>
+              </w:rPr>
+              <w:t>Walk each corridor and all rooms</w:t>
+            </w:r>
+            <w:r>
+              <w:rPr>
+                <w:lang w:val="en-US"/>
+              </w:rPr>
+              <w:t xml:space="preserve"> </w:t>
+            </w:r>
+            <w:r>
+              <w:rPr>
+                <w:lang w:val="en-US"/>
+              </w:rPr>
+              <w:t xml:space="preserve">concatenating the </w:t>
+            </w:r>
+            <w:r>
+              <w:rPr>
+                <w:lang w:val="en-US"/>
+              </w:rPr>
+              <w:t>information in a message</w:t>
+            </w:r>
+          </w:p>
+          <w:p>
+            <w:pPr>
+              <w:pStyle w:val="ListParagraph"/>
+              <w:numPr>
+                <w:ilvl w:val="0"/>
+                <w:numId w:val="4"/>
+              </w:numPr>
+              <w:rPr>
+                <w:lang w:val="en-US"/>
+              </w:rPr>
+            </w:pPr>
+            <w:r>
+              <w:rPr>
+                <w:lang w:val="en-US"/>
+              </w:rPr>
+              <w:t xml:space="preserve">The information </w:t>
+            </w:r>
+            <w:r>
+              <w:rPr>
+                <w:lang w:val="en-US"/>
+              </w:rPr>
+              <w:t>is</w:t>
+            </w:r>
+            <w:r>
+              <w:rPr>
+                <w:lang w:val="en-US"/>
+              </w:rPr>
+              <w:t xml:space="preserve"> printed </w:t>
+            </w:r>
+            <w:r>
+              <w:rPr>
+                <w:lang w:val="en-US"/>
+              </w:rPr>
+              <w:t>in the main</w:t>
+            </w:r>
+          </w:p>
+        </w:tc>
+      </w:tr>
+      <w:tr>
+        <w:trPr>
+          <w:trHeight w:val="727"/>
+        </w:trPr>
+        <w:tc>
+          <w:tcPr>
+            <w:tcW w:w="2271" w:type="dxa"/>
+            <w:shd w:val="clear" w:color="auto" w:fill="D9E2F3" w:themeFill="accent1" w:themeFillTint="33"/>
+            <w:vAlign w:val="center"/>
+          </w:tcPr>
+          <w:p>
+            <w:r>
+              <w:t>Resultado o postcondición</w:t>
+            </w:r>
+          </w:p>
+        </w:tc>
+        <w:tc>
+          <w:tcPr>
+            <w:tcW w:w="6813" w:type="dxa"/>
+            <w:gridSpan w:val="3"/>
+            <w:vAlign w:val="center"/>
+          </w:tcPr>
+          <w:p>
+            <w:pPr>
+              <w:rPr>
+                <w:lang w:val="en-US"/>
+              </w:rPr>
+            </w:pPr>
+            <w:r>
+              <w:rPr>
+                <w:lang w:val="en-US"/>
+              </w:rPr>
+              <w:t xml:space="preserve">The </w:t>
+            </w:r>
+            <w:r>
+              <w:rPr>
+                <w:lang w:val="en-US"/>
+              </w:rPr>
+              <w:t>information is printed</w:t>
+            </w:r>
+            <w:r>
+              <w:rPr>
+                <w:lang w:val="en-US"/>
+              </w:rPr>
+              <w:t>.</w:t>
+            </w:r>
+          </w:p>
+        </w:tc>
+      </w:tr>
+      <w:tr>
+        <w:trPr>
+          <w:trHeight w:val="286"/>
+        </w:trPr>
+        <w:tc>
+          <w:tcPr>
+            <w:tcW w:w="2271" w:type="dxa"/>
+            <w:vMerge w:val="restart"/>
+            <w:shd w:val="clear" w:color="auto" w:fill="D9E2F3" w:themeFill="accent1" w:themeFillTint="33"/>
+            <w:vAlign w:val="center"/>
+          </w:tcPr>
+          <w:p>
+            <w:r>
+              <w:t>Salidas</w:t>
+            </w:r>
+          </w:p>
+        </w:tc>
+        <w:tc>
+          <w:tcPr>
+            <w:tcW w:w="2271" w:type="dxa"/>
+            <w:vAlign w:val="center"/>
+          </w:tcPr>
+          <w:p>
+            <w:pPr>
+              <w:jc w:val="center"/>
+            </w:pPr>
+            <w:r>
+              <w:t>Nombre salida</w:t>
+            </w:r>
+          </w:p>
+        </w:tc>
+        <w:tc>
+          <w:tcPr>
+            <w:tcW w:w="1832" w:type="dxa"/>
+            <w:vAlign w:val="center"/>
+          </w:tcPr>
+          <w:p>
+            <w:pPr>
+              <w:jc w:val="center"/>
+            </w:pPr>
+            <w:r>
+              <w:t>Tipo de dato</w:t>
+            </w:r>
+          </w:p>
+        </w:tc>
+        <w:tc>
+          <w:tcPr>
+            <w:tcW w:w="2710" w:type="dxa"/>
+            <w:vAlign w:val="center"/>
+          </w:tcPr>
+          <w:p>
+            <w:pPr>
+              <w:jc w:val="center"/>
+            </w:pPr>
+            <w:r>
+              <w:t>Condición de selección o repetición</w:t>
+            </w:r>
+          </w:p>
+        </w:tc>
+      </w:tr>
+      <w:tr>
+        <w:trPr>
+          <w:trHeight w:val="488"/>
+        </w:trPr>
+        <w:tc>
+          <w:tcPr>
+            <w:tcW w:w="2271" w:type="dxa"/>
+            <w:vMerge/>
+            <w:shd w:val="clear" w:color="auto" w:fill="D9E2F3" w:themeFill="accent1" w:themeFillTint="33"/>
+            <w:vAlign w:val="center"/>
+          </w:tcPr>
+          <w:p/>
+        </w:tc>
+        <w:tc>
+          <w:tcPr>
+            <w:tcW w:w="2271" w:type="dxa"/>
+            <w:vAlign w:val="center"/>
+          </w:tcPr>
+          <w:p>
+            <w:r>
+              <w:t>message</w:t>
+            </w:r>
+          </w:p>
+        </w:tc>
+        <w:tc>
+          <w:tcPr>
+            <w:tcW w:w="1832" w:type="dxa"/>
+            <w:vAlign w:val="center"/>
+          </w:tcPr>
+          <w:p>
+            <w:r>
+              <w:t>String</w:t>
+            </w:r>
+          </w:p>
+        </w:tc>
+        <w:tc>
+          <w:tcPr>
+            <w:tcW w:w="2710" w:type="dxa"/>
+            <w:vAlign w:val="center"/>
+          </w:tcPr>
+          <w:p>
+            <w:r>
+              <w:t>N/A</w:t>
+            </w:r>
+          </w:p>
+        </w:tc>
+      </w:tr>
+    </w:tbl>
+    <w:p>
+      <w:pPr>
+        <w:rPr>
+          <w:rFonts w:ascii="Times New Roman" w:hAnsi="Times New Roman" w:cs="Times New Roman"/>
+          <w:sz w:val="24"/>
+          <w:szCs w:val="24"/>
+          <w:lang w:val="en-US"/>
+        </w:rPr>
+      </w:pPr>
+    </w:p>
+    <w:tbl>
+      <w:tblPr>
+        <w:tblStyle w:val="TableGrid"/>
+        <w:tblpPr w:leftFromText="141" w:rightFromText="141" w:vertAnchor="page" w:horzAnchor="margin" w:tblpY="1546"/>
+        <w:tblW w:w="9084" w:type="dxa"/>
+        <w:tblLook w:val="04A0" w:firstRow="1" w:lastRow="0" w:firstColumn="1" w:lastColumn="0" w:noHBand="0" w:noVBand="1"/>
+      </w:tblPr>
+      <w:tblGrid>
+        <w:gridCol w:w="2271"/>
+        <w:gridCol w:w="2271"/>
+        <w:gridCol w:w="1832"/>
+        <w:gridCol w:w="2710"/>
+      </w:tblGrid>
+      <w:tr>
+        <w:trPr>
+          <w:trHeight w:val="589"/>
+        </w:trPr>
+        <w:tc>
+          <w:tcPr>
+            <w:tcW w:w="2271" w:type="dxa"/>
+            <w:shd w:val="clear" w:color="auto" w:fill="D9E2F3" w:themeFill="accent1" w:themeFillTint="33"/>
+            <w:vAlign w:val="center"/>
+          </w:tcPr>
+          <w:p>
+            <w:r>
+              <w:lastRenderedPageBreak/>
+              <w:t>Nombre o identificador</w:t>
+            </w:r>
+          </w:p>
+        </w:tc>
+        <w:tc>
+          <w:tcPr>
+            <w:tcW w:w="6813" w:type="dxa"/>
+            <w:gridSpan w:val="3"/>
+            <w:vAlign w:val="center"/>
+          </w:tcPr>
+          <w:p>
+            <w:r>
+              <w:t xml:space="preserve">Simulate all </w:t>
+            </w:r>
+            <w:r>
+              <w:t>rooms</w:t>
+            </w:r>
+            <w:r>
+              <w:t xml:space="preserve"> on</w:t>
+            </w:r>
+          </w:p>
+        </w:tc>
+      </w:tr>
+      <w:tr>
+        <w:trPr>
+          <w:trHeight w:val="816"/>
+        </w:trPr>
+        <w:tc>
+          <w:tcPr>
+            <w:tcW w:w="2271" w:type="dxa"/>
+            <w:shd w:val="clear" w:color="auto" w:fill="D9E2F3" w:themeFill="accent1" w:themeFillTint="33"/>
+            <w:vAlign w:val="center"/>
+          </w:tcPr>
+          <w:p>
+            <w:r>
+              <w:t>Resumen</w:t>
+            </w:r>
+          </w:p>
+        </w:tc>
+        <w:tc>
+          <w:tcPr>
+            <w:tcW w:w="6813" w:type="dxa"/>
+            <w:gridSpan w:val="3"/>
+            <w:vAlign w:val="center"/>
+          </w:tcPr>
+          <w:p>
+            <w:pPr>
+              <w:rPr>
+                <w:lang w:val="en-US"/>
+              </w:rPr>
+            </w:pPr>
+            <w:r>
+              <w:rPr>
+                <w:lang w:val="en-US"/>
+              </w:rPr>
+              <w:t>Show a map with all the rooms on</w:t>
+            </w:r>
+          </w:p>
+        </w:tc>
+      </w:tr>
+      <w:tr>
+        <w:trPr>
+          <w:trHeight w:val="416"/>
+        </w:trPr>
+        <w:tc>
+          <w:tcPr>
+            <w:tcW w:w="2271" w:type="dxa"/>
+            <w:vMerge w:val="restart"/>
+            <w:shd w:val="clear" w:color="auto" w:fill="D9E2F3" w:themeFill="accent1" w:themeFillTint="33"/>
+            <w:vAlign w:val="center"/>
+          </w:tcPr>
+          <w:p>
+            <w:r>
+              <w:t>Entradas</w:t>
+            </w:r>
+          </w:p>
+        </w:tc>
+        <w:tc>
+          <w:tcPr>
+            <w:tcW w:w="2271" w:type="dxa"/>
+            <w:vAlign w:val="center"/>
+          </w:tcPr>
+          <w:p>
+            <w:pPr>
+              <w:jc w:val="center"/>
+            </w:pPr>
+            <w:r>
+              <w:t>Nombre entrada</w:t>
+            </w:r>
+          </w:p>
+        </w:tc>
+        <w:tc>
+          <w:tcPr>
+            <w:tcW w:w="1832" w:type="dxa"/>
+            <w:vAlign w:val="center"/>
+          </w:tcPr>
+          <w:p>
+            <w:pPr>
+              <w:jc w:val="center"/>
+            </w:pPr>
+            <w:r>
+              <w:t>Tipo de dato</w:t>
+            </w:r>
+          </w:p>
+        </w:tc>
+        <w:tc>
+          <w:tcPr>
+            <w:tcW w:w="2710" w:type="dxa"/>
+            <w:vAlign w:val="center"/>
+          </w:tcPr>
+          <w:p>
+            <w:pPr>
+              <w:jc w:val="center"/>
+            </w:pPr>
+            <w:r>
+              <w:t>Condición de selección o repetición</w:t>
+            </w:r>
+          </w:p>
+        </w:tc>
+      </w:tr>
+      <w:tr>
+        <w:trPr>
+          <w:trHeight w:val="579"/>
+        </w:trPr>
+        <w:tc>
+          <w:tcPr>
+            <w:tcW w:w="2271" w:type="dxa"/>
+            <w:vMerge/>
+            <w:shd w:val="clear" w:color="auto" w:fill="D9E2F3" w:themeFill="accent1" w:themeFillTint="33"/>
+            <w:vAlign w:val="center"/>
+          </w:tcPr>
+          <w:p/>
+        </w:tc>
+        <w:tc>
+          <w:tcPr>
+            <w:tcW w:w="2271" w:type="dxa"/>
+            <w:vAlign w:val="center"/>
+          </w:tcPr>
+          <w:p/>
+        </w:tc>
+        <w:tc>
+          <w:tcPr>
+            <w:tcW w:w="1832" w:type="dxa"/>
+            <w:vAlign w:val="center"/>
+          </w:tcPr>
+          <w:p/>
+        </w:tc>
+        <w:tc>
+          <w:tcPr>
+            <w:tcW w:w="2710" w:type="dxa"/>
+            <w:vAlign w:val="center"/>
+          </w:tcPr>
+          <w:p/>
+        </w:tc>
+      </w:tr>
+      <w:tr>
+        <w:trPr>
+          <w:trHeight w:val="2453"/>
+        </w:trPr>
+        <w:tc>
+          <w:tcPr>
+            <w:tcW w:w="2271" w:type="dxa"/>
+            <w:shd w:val="clear" w:color="auto" w:fill="D9E2F3" w:themeFill="accent1" w:themeFillTint="33"/>
+            <w:vAlign w:val="center"/>
+          </w:tcPr>
+          <w:p>
+            <w:r>
+              <w:t>Actividades generales necesarias para obtener los resultados</w:t>
+            </w:r>
+          </w:p>
+        </w:tc>
+        <w:tc>
+          <w:tcPr>
+            <w:tcW w:w="6813" w:type="dxa"/>
+            <w:gridSpan w:val="3"/>
+            <w:vAlign w:val="center"/>
+          </w:tcPr>
+          <w:p>
+            <w:pPr>
+              <w:pStyle w:val="ListParagraph"/>
+              <w:numPr>
+                <w:ilvl w:val="0"/>
+                <w:numId w:val="5"/>
+              </w:numPr>
+              <w:rPr>
+                <w:lang w:val="en-US"/>
+              </w:rPr>
+            </w:pPr>
+            <w:r>
+              <w:rPr>
+                <w:lang w:val="en-US"/>
+              </w:rPr>
+              <w:t xml:space="preserve">Walk each corridor and </w:t>
+            </w:r>
+            <w:r>
+              <w:rPr>
+                <w:lang w:val="en-US"/>
+              </w:rPr>
+              <w:t>changi</w:t>
+            </w:r>
+            <w:r>
+              <w:rPr>
+                <w:lang w:val="en-US"/>
+              </w:rPr>
+              <w:t>ng the on state to true</w:t>
+            </w:r>
+          </w:p>
+          <w:p>
+            <w:pPr>
+              <w:pStyle w:val="ListParagraph"/>
+              <w:numPr>
+                <w:ilvl w:val="0"/>
+                <w:numId w:val="5"/>
+              </w:numPr>
+              <w:rPr>
+                <w:lang w:val="en-US"/>
+              </w:rPr>
+            </w:pPr>
+            <w:r>
+              <w:rPr>
+                <w:lang w:val="en-US"/>
+              </w:rPr>
+              <w:t xml:space="preserve">The </w:t>
+            </w:r>
+            <w:r>
+              <w:rPr>
+                <w:lang w:val="en-US"/>
+              </w:rPr>
+              <w:t>rooms map are printed</w:t>
+            </w:r>
+          </w:p>
+        </w:tc>
+      </w:tr>
+      <w:tr>
+        <w:trPr>
+          <w:trHeight w:val="727"/>
+        </w:trPr>
+        <w:tc>
+          <w:tcPr>
+            <w:tcW w:w="2271" w:type="dxa"/>
+            <w:shd w:val="clear" w:color="auto" w:fill="D9E2F3" w:themeFill="accent1" w:themeFillTint="33"/>
+            <w:vAlign w:val="center"/>
+          </w:tcPr>
+          <w:p>
+            <w:r>
+              <w:t>Resultado o postcondición</w:t>
+            </w:r>
+          </w:p>
+        </w:tc>
+        <w:tc>
+          <w:tcPr>
+            <w:tcW w:w="6813" w:type="dxa"/>
+            <w:gridSpan w:val="3"/>
+            <w:vAlign w:val="center"/>
+          </w:tcPr>
+          <w:p>
+            <w:pPr>
+              <w:rPr>
+                <w:lang w:val="en-US"/>
+              </w:rPr>
+            </w:pPr>
+            <w:r>
+              <w:rPr>
+                <w:lang w:val="en-US"/>
+              </w:rPr>
+              <w:t xml:space="preserve">The </w:t>
+            </w:r>
+            <w:r>
+              <w:rPr>
+                <w:lang w:val="en-US"/>
+              </w:rPr>
+              <w:t>map</w:t>
+            </w:r>
+            <w:r>
+              <w:rPr>
+                <w:lang w:val="en-US"/>
+              </w:rPr>
+              <w:t xml:space="preserve"> is printed.</w:t>
+            </w:r>
+          </w:p>
+        </w:tc>
+      </w:tr>
+      <w:tr>
+        <w:trPr>
+          <w:trHeight w:val="286"/>
+        </w:trPr>
+        <w:tc>
+          <w:tcPr>
+            <w:tcW w:w="2271" w:type="dxa"/>
+            <w:vMerge w:val="restart"/>
+            <w:shd w:val="clear" w:color="auto" w:fill="D9E2F3" w:themeFill="accent1" w:themeFillTint="33"/>
+            <w:vAlign w:val="center"/>
+          </w:tcPr>
+          <w:p>
+            <w:r>
+              <w:t>Salidas</w:t>
+            </w:r>
+          </w:p>
+        </w:tc>
+        <w:tc>
+          <w:tcPr>
+            <w:tcW w:w="2271" w:type="dxa"/>
+            <w:vAlign w:val="center"/>
+          </w:tcPr>
+          <w:p>
+            <w:pPr>
+              <w:jc w:val="center"/>
+            </w:pPr>
+            <w:r>
+              <w:t>Nombre salida</w:t>
+            </w:r>
+          </w:p>
+        </w:tc>
+        <w:tc>
+          <w:tcPr>
+            <w:tcW w:w="1832" w:type="dxa"/>
+            <w:vAlign w:val="center"/>
+          </w:tcPr>
+          <w:p>
+            <w:pPr>
+              <w:jc w:val="center"/>
+            </w:pPr>
+            <w:r>
+              <w:t>Tipo de dato</w:t>
+            </w:r>
+          </w:p>
+        </w:tc>
+        <w:tc>
+          <w:tcPr>
+            <w:tcW w:w="2710" w:type="dxa"/>
+            <w:vAlign w:val="center"/>
+          </w:tcPr>
+          <w:p>
+            <w:pPr>
+              <w:jc w:val="center"/>
+            </w:pPr>
+            <w:r>
+              <w:t>Condición de selección o repetición</w:t>
+            </w:r>
+          </w:p>
+        </w:tc>
+      </w:tr>
+      <w:tr>
+        <w:trPr>
+          <w:trHeight w:val="488"/>
+        </w:trPr>
+        <w:tc>
+          <w:tcPr>
+            <w:tcW w:w="2271" w:type="dxa"/>
+            <w:vMerge/>
+            <w:shd w:val="clear" w:color="auto" w:fill="D9E2F3" w:themeFill="accent1" w:themeFillTint="33"/>
+            <w:vAlign w:val="center"/>
+          </w:tcPr>
+          <w:p/>
+        </w:tc>
+        <w:tc>
+          <w:tcPr>
+            <w:tcW w:w="2271" w:type="dxa"/>
+            <w:vAlign w:val="center"/>
+          </w:tcPr>
+          <w:p>
+            <w:r>
+              <w:t>map</w:t>
+            </w:r>
+          </w:p>
+        </w:tc>
+        <w:tc>
+          <w:tcPr>
+            <w:tcW w:w="1832" w:type="dxa"/>
+            <w:vAlign w:val="center"/>
+          </w:tcPr>
+          <w:p>
+            <w:r>
+              <w:t>String</w:t>
+            </w:r>
+          </w:p>
+        </w:tc>
+        <w:tc>
+          <w:tcPr>
+            <w:tcW w:w="2710" w:type="dxa"/>
+            <w:vAlign w:val="center"/>
+          </w:tcPr>
+          <w:p>
+            <w:r>
+              <w:t>N/A</w:t>
+            </w:r>
+          </w:p>
+        </w:tc>
+      </w:tr>
+    </w:tbl>
+    <w:p>
+      <w:pPr>
+        <w:rPr>
+          <w:rFonts w:ascii="Times New Roman" w:hAnsi="Times New Roman" w:cs="Times New Roman"/>
+          <w:sz w:val="24"/>
+          <w:szCs w:val="24"/>
+          <w:lang w:val="en-US"/>
+        </w:rPr>
+      </w:pPr>
+    </w:p>
+    <w:tbl>
+      <w:tblPr>
+        <w:tblStyle w:val="TableGrid"/>
+        <w:tblpPr w:leftFromText="141" w:rightFromText="141" w:vertAnchor="page" w:horzAnchor="margin" w:tblpY="1546"/>
+        <w:tblW w:w="9084" w:type="dxa"/>
+        <w:tblLook w:val="04A0" w:firstRow="1" w:lastRow="0" w:firstColumn="1" w:lastColumn="0" w:noHBand="0" w:noVBand="1"/>
+      </w:tblPr>
+      <w:tblGrid>
+        <w:gridCol w:w="2271"/>
+        <w:gridCol w:w="2271"/>
+        <w:gridCol w:w="1832"/>
+        <w:gridCol w:w="2710"/>
+      </w:tblGrid>
+      <w:tr>
+        <w:trPr>
+          <w:trHeight w:val="589"/>
+        </w:trPr>
+        <w:tc>
+          <w:tcPr>
+            <w:tcW w:w="2271" w:type="dxa"/>
+            <w:shd w:val="clear" w:color="auto" w:fill="D9E2F3" w:themeFill="accent1" w:themeFillTint="33"/>
+            <w:vAlign w:val="center"/>
+          </w:tcPr>
+          <w:p>
+            <w:r>
+              <w:lastRenderedPageBreak/>
+              <w:t>Nombre o identificador</w:t>
+            </w:r>
+          </w:p>
+        </w:tc>
+        <w:tc>
+          <w:tcPr>
+            <w:tcW w:w="6813" w:type="dxa"/>
+            <w:gridSpan w:val="3"/>
+            <w:vAlign w:val="center"/>
+          </w:tcPr>
+          <w:p>
+            <w:r>
+              <w:t xml:space="preserve">Simulate </w:t>
+            </w:r>
+            <w:r>
+              <w:t>rooms</w:t>
+            </w:r>
+            <w:r>
+              <w:t xml:space="preserve"> </w:t>
+            </w:r>
+            <w:r>
+              <w:t>off</w:t>
+            </w:r>
+          </w:p>
+        </w:tc>
+      </w:tr>
+      <w:tr>
+        <w:trPr>
+          <w:trHeight w:val="816"/>
+        </w:trPr>
+        <w:tc>
+          <w:tcPr>
+            <w:tcW w:w="2271" w:type="dxa"/>
+            <w:shd w:val="clear" w:color="auto" w:fill="D9E2F3" w:themeFill="accent1" w:themeFillTint="33"/>
+            <w:vAlign w:val="center"/>
+          </w:tcPr>
+          <w:p>
+            <w:r>
+              <w:t>Resumen</w:t>
+            </w:r>
+          </w:p>
+        </w:tc>
+        <w:tc>
+          <w:tcPr>
+            <w:tcW w:w="6813" w:type="dxa"/>
+            <w:gridSpan w:val="3"/>
+            <w:vAlign w:val="center"/>
+          </w:tcPr>
+          <w:p>
+            <w:pPr>
+              <w:rPr>
+                <w:lang w:val="en-US"/>
+              </w:rPr>
+            </w:pPr>
+            <w:r>
+              <w:rPr>
+                <w:lang w:val="en-US"/>
+              </w:rPr>
+              <w:t xml:space="preserve">Show a map with </w:t>
+            </w:r>
+            <w:r>
+              <w:rPr>
+                <w:lang w:val="en-US"/>
+              </w:rPr>
+              <w:t xml:space="preserve">the rooms off </w:t>
+            </w:r>
+            <w:r>
+              <w:rPr>
+                <w:lang w:val="en-US"/>
+              </w:rPr>
+              <w:t>according to the user selection</w:t>
+            </w:r>
+          </w:p>
+        </w:tc>
+      </w:tr>
+      <w:tr>
+        <w:trPr>
+          <w:trHeight w:val="416"/>
+        </w:trPr>
+        <w:tc>
+          <w:tcPr>
+            <w:tcW w:w="2271" w:type="dxa"/>
+            <w:vMerge w:val="restart"/>
+            <w:shd w:val="clear" w:color="auto" w:fill="D9E2F3" w:themeFill="accent1" w:themeFillTint="33"/>
+            <w:vAlign w:val="center"/>
+          </w:tcPr>
+          <w:p>
+            <w:r>
+              <w:t>Entradas</w:t>
+            </w:r>
+          </w:p>
+        </w:tc>
+        <w:tc>
+          <w:tcPr>
+            <w:tcW w:w="2271" w:type="dxa"/>
+            <w:vAlign w:val="center"/>
+          </w:tcPr>
+          <w:p>
+            <w:pPr>
+              <w:jc w:val="center"/>
+            </w:pPr>
+            <w:r>
+              <w:t>Nombre entrada</w:t>
+            </w:r>
+          </w:p>
+        </w:tc>
+        <w:tc>
+          <w:tcPr>
+            <w:tcW w:w="1832" w:type="dxa"/>
+            <w:vAlign w:val="center"/>
+          </w:tcPr>
+          <w:p>
+            <w:pPr>
+              <w:jc w:val="center"/>
+            </w:pPr>
+            <w:r>
+              <w:t>Tipo de dato</w:t>
+            </w:r>
+          </w:p>
+        </w:tc>
+        <w:tc>
+          <w:tcPr>
+            <w:tcW w:w="2710" w:type="dxa"/>
+            <w:vAlign w:val="center"/>
+          </w:tcPr>
+          <w:p>
+            <w:pPr>
+              <w:jc w:val="center"/>
+            </w:pPr>
+            <w:r>
+              <w:t>Condición de selección o repetición</w:t>
+            </w:r>
+          </w:p>
+        </w:tc>
+      </w:tr>
+      <w:tr>
+        <w:trPr>
+          <w:trHeight w:val="579"/>
+        </w:trPr>
+        <w:tc>
+          <w:tcPr>
+            <w:tcW w:w="2271" w:type="dxa"/>
+            <w:vMerge/>
+            <w:shd w:val="clear" w:color="auto" w:fill="D9E2F3" w:themeFill="accent1" w:themeFillTint="33"/>
+            <w:vAlign w:val="center"/>
+          </w:tcPr>
+          <w:p/>
+        </w:tc>
+        <w:tc>
+          <w:tcPr>
+            <w:tcW w:w="2271" w:type="dxa"/>
+            <w:vAlign w:val="center"/>
+          </w:tcPr>
+          <w:p>
+            <w:r>
+              <w:t>selection</w:t>
+            </w:r>
+          </w:p>
+        </w:tc>
+        <w:tc>
+          <w:tcPr>
+            <w:tcW w:w="1832" w:type="dxa"/>
+            <w:vAlign w:val="center"/>
+          </w:tcPr>
+          <w:p>
+            <w:r>
+              <w:t>String</w:t>
+            </w:r>
+          </w:p>
+        </w:tc>
+        <w:tc>
+          <w:tcPr>
+            <w:tcW w:w="2710" w:type="dxa"/>
+            <w:vAlign w:val="center"/>
+          </w:tcPr>
+          <w:p>
+            <w:r>
+              <w:t>N/A</w:t>
+            </w:r>
+          </w:p>
+        </w:tc>
+      </w:tr>
+      <w:tr>
+        <w:trPr>
+          <w:trHeight w:val="2453"/>
+        </w:trPr>
+        <w:tc>
+          <w:tcPr>
+            <w:tcW w:w="2271" w:type="dxa"/>
+            <w:shd w:val="clear" w:color="auto" w:fill="D9E2F3" w:themeFill="accent1" w:themeFillTint="33"/>
+            <w:vAlign w:val="center"/>
+          </w:tcPr>
+          <w:p>
+            <w:r>
+              <w:t>Actividades generales necesarias para obtener los resultados</w:t>
+            </w:r>
+          </w:p>
+        </w:tc>
+        <w:tc>
+          <w:tcPr>
+            <w:tcW w:w="6813" w:type="dxa"/>
+            <w:gridSpan w:val="3"/>
+            <w:vAlign w:val="center"/>
+          </w:tcPr>
+          <w:p>
+            <w:pPr>
+              <w:pStyle w:val="ListParagraph"/>
+              <w:numPr>
+                <w:ilvl w:val="0"/>
+                <w:numId w:val="6"/>
+              </w:numPr>
+              <w:rPr>
+                <w:lang w:val="en-US"/>
+              </w:rPr>
+            </w:pPr>
+            <w:r>
+              <w:rPr>
+                <w:lang w:val="en-US"/>
+              </w:rPr>
+              <w:t xml:space="preserve">According to the user selection are changed to false the state </w:t>
+            </w:r>
+            <w:r>
+              <w:rPr>
+                <w:lang w:val="en-US"/>
+              </w:rPr>
+              <w:t>on of the corresponding rooms</w:t>
+            </w:r>
+          </w:p>
+          <w:p>
+            <w:pPr>
+              <w:pStyle w:val="ListParagraph"/>
+              <w:numPr>
+                <w:ilvl w:val="0"/>
+                <w:numId w:val="6"/>
+              </w:numPr>
+              <w:rPr>
+                <w:lang w:val="en-US"/>
+              </w:rPr>
+            </w:pPr>
+            <w:r>
+              <w:rPr>
+                <w:lang w:val="en-US"/>
+              </w:rPr>
+              <w:t xml:space="preserve">The rooms map </w:t>
+            </w:r>
+            <w:r>
+              <w:rPr>
+                <w:lang w:val="en-US"/>
+              </w:rPr>
+              <w:t>is</w:t>
+            </w:r>
+            <w:r>
+              <w:rPr>
+                <w:lang w:val="en-US"/>
+              </w:rPr>
+              <w:t xml:space="preserve"> printed</w:t>
+            </w:r>
+          </w:p>
+        </w:tc>
+      </w:tr>
+      <w:tr>
+        <w:trPr>
+          <w:trHeight w:val="727"/>
+        </w:trPr>
+        <w:tc>
+          <w:tcPr>
+            <w:tcW w:w="2271" w:type="dxa"/>
+            <w:shd w:val="clear" w:color="auto" w:fill="D9E2F3" w:themeFill="accent1" w:themeFillTint="33"/>
+            <w:vAlign w:val="center"/>
+          </w:tcPr>
+          <w:p>
+            <w:r>
+              <w:t>Resultado o postcondición</w:t>
+            </w:r>
+          </w:p>
+        </w:tc>
+        <w:tc>
+          <w:tcPr>
+            <w:tcW w:w="6813" w:type="dxa"/>
+            <w:gridSpan w:val="3"/>
+            <w:vAlign w:val="center"/>
+          </w:tcPr>
+          <w:p>
+            <w:pPr>
+              <w:rPr>
+                <w:lang w:val="en-US"/>
+              </w:rPr>
+            </w:pPr>
+            <w:r>
+              <w:rPr>
+                <w:lang w:val="en-US"/>
+              </w:rPr>
+              <w:t>The map</w:t>
+            </w:r>
+            <w:r>
+              <w:rPr>
+                <w:lang w:val="en-US"/>
+              </w:rPr>
+              <w:t xml:space="preserve"> with the changes</w:t>
+            </w:r>
+            <w:r>
+              <w:rPr>
+                <w:lang w:val="en-US"/>
+              </w:rPr>
+              <w:t xml:space="preserve"> is printed.</w:t>
+            </w:r>
+          </w:p>
+        </w:tc>
+      </w:tr>
+      <w:tr>
+        <w:trPr>
+          <w:trHeight w:val="286"/>
+        </w:trPr>
+        <w:tc>
+          <w:tcPr>
+            <w:tcW w:w="2271" w:type="dxa"/>
+            <w:vMerge w:val="restart"/>
+            <w:shd w:val="clear" w:color="auto" w:fill="D9E2F3" w:themeFill="accent1" w:themeFillTint="33"/>
+            <w:vAlign w:val="center"/>
+          </w:tcPr>
+          <w:p>
+            <w:r>
+              <w:t>Salidas</w:t>
+            </w:r>
+          </w:p>
+        </w:tc>
+        <w:tc>
+          <w:tcPr>
+            <w:tcW w:w="2271" w:type="dxa"/>
+            <w:vAlign w:val="center"/>
+          </w:tcPr>
+          <w:p>
+            <w:pPr>
+              <w:jc w:val="center"/>
+            </w:pPr>
+            <w:r>
+              <w:t>Nombre salida</w:t>
+            </w:r>
+          </w:p>
+        </w:tc>
+        <w:tc>
+          <w:tcPr>
+            <w:tcW w:w="1832" w:type="dxa"/>
+            <w:vAlign w:val="center"/>
+          </w:tcPr>
+          <w:p>
+            <w:pPr>
+              <w:jc w:val="center"/>
+            </w:pPr>
+            <w:r>
+              <w:t>Tipo de dato</w:t>
+            </w:r>
+          </w:p>
+        </w:tc>
+        <w:tc>
+          <w:tcPr>
+            <w:tcW w:w="2710" w:type="dxa"/>
+            <w:vAlign w:val="center"/>
+          </w:tcPr>
+          <w:p>
+            <w:pPr>
+              <w:jc w:val="center"/>
+            </w:pPr>
+            <w:r>
+              <w:t>Condición de selección o repetición</w:t>
+            </w:r>
+          </w:p>
+        </w:tc>
+      </w:tr>
+      <w:tr>
+        <w:trPr>
+          <w:trHeight w:val="488"/>
+        </w:trPr>
+        <w:tc>
+          <w:tcPr>
+            <w:tcW w:w="2271" w:type="dxa"/>
+            <w:vMerge/>
+            <w:shd w:val="clear" w:color="auto" w:fill="D9E2F3" w:themeFill="accent1" w:themeFillTint="33"/>
+            <w:vAlign w:val="center"/>
+          </w:tcPr>
+          <w:p/>
+        </w:tc>
+        <w:tc>
+          <w:tcPr>
+            <w:tcW w:w="2271" w:type="dxa"/>
+            <w:vAlign w:val="center"/>
+          </w:tcPr>
+          <w:p>
+            <w:r>
+              <w:t>map</w:t>
+            </w:r>
+          </w:p>
+        </w:tc>
+        <w:tc>
+          <w:tcPr>
+            <w:tcW w:w="1832" w:type="dxa"/>
+            <w:vAlign w:val="center"/>
+          </w:tcPr>
+          <w:p>
+            <w:r>
+              <w:t>String</w:t>
+            </w:r>
           </w:p>
         </w:tc>
         <w:tc>
@@ -2117,6 +3713,95 @@
 <file path=word/numbering.xml><?xml version="1.0" encoding="utf-8"?>
 <w:numbering xmlns:wpc="http://schemas.microsoft.com/office/word/2010/wordprocessingCanvas" xmlns:cx="http://schemas.microsoft.com/office/drawing/2014/chartex" xmlns:cx1="http://schemas.microsoft.com/office/drawing/2015/9/8/chartex" xmlns:cx2="http://schemas.microsoft.com/office/drawing/2015/10/21/chartex" xmlns:cx3="http://schemas.microsoft.com/office/drawing/2016/5/9/chartex" xmlns:cx4="http://schemas.microsoft.com/office/drawing/2016/5/10/chartex" xmlns:cx5="http://schemas.microsoft.com/office/drawing/2016/5/11/chartex" xmlns:cx6="http://schemas.microsoft.com/office/drawing/2016/5/12/chartex" xmlns:cx7="http://schemas.microsoft.com/office/drawing/2016/5/13/chartex" xmlns:cx8="http://schemas.microsoft.com/office/drawing/2016/5/14/chartex" xmlns:mc="http://schemas.openxmlformats.org/markup-compatibility/2006" xmlns:aink="http://schemas.microsoft.com/office/drawing/2016/ink" xmlns:am3d="http://schemas.microsoft.com/office/drawing/2017/model3d" xmlns:o="urn:schemas-microsoft-com:office:office" xmlns:r="http://schemas.openxmlformats.org/officeDocument/2006/relationships" xmlns:m="http://schemas.openxmlformats.org/officeDocument/2006/math" xmlns:v="urn:schemas-microsoft-com:vml" xmlns:wp14="http://schemas.microsoft.com/office/word/2010/wordprocessingDrawing" xmlns:wp="http://schemas.openxmlformats.org/drawingml/2006/wordprocessingDrawing" xmlns:w10="urn:schemas-microsoft-com:office:word" xmlns:w="http://schemas.openxmlformats.org/wordprocessingml/2006/main" xmlns:w14="http://schemas.microsoft.com/office/word/2010/wordml" xmlns:w15="http://schemas.microsoft.com/office/word/2012/wordml" xmlns:w16cex="http://schemas.microsoft.com/office/word/2018/wordml/cex" xmlns:w16cid="http://schemas.microsoft.com/office/word/2016/wordml/cid" xmlns:w16="http://schemas.microsoft.com/office/word/2018/wordml" xmlns:w16sdtdh="http://schemas.microsoft.com/office/word/2020/wordml/sdtdatahash" xmlns:w16se="http://schemas.microsoft.com/office/word/2015/wordml/symex" xmlns:wpg="http://schemas.microsoft.com/office/word/2010/wordprocessingGroup" xmlns:wpi="http://schemas.microsoft.com/office/word/2010/wordprocessingInk" xmlns:wne="http://schemas.microsoft.com/office/word/2006/wordml" xmlns:wps="http://schemas.microsoft.com/office/word/2010/wordprocessingShape" mc:Ignorable="w14 w15 w16se w16cid w16 w16cex w16sdtdh wp14">
   <w:abstractNum w:abstractNumId="0" w15:restartNumberingAfterBreak="0">
+    <w:nsid w:val="03615A11"/>
+    <w:multiLevelType w:val="hybridMultilevel"/>
+    <w:tmpl w:val="C9904A92"/>
+    <w:lvl w:ilvl="0" w:tplc="FFFFFFFF">
+      <w:start w:val="1"/>
+      <w:numFmt w:val="decimal"/>
+      <w:lvlText w:val="%1."/>
+      <w:lvlJc w:val="left"/>
+      <w:pPr>
+        <w:ind w:left="720" w:hanging="360"/>
+      </w:pPr>
+      <w:rPr>
+        <w:rFonts w:hint="default"/>
+      </w:rPr>
+    </w:lvl>
+    <w:lvl w:ilvl="1" w:tplc="FFFFFFFF" w:tentative="1">
+      <w:start w:val="1"/>
+      <w:numFmt w:val="lowerLetter"/>
+      <w:lvlText w:val="%2."/>
+      <w:lvlJc w:val="left"/>
+      <w:pPr>
+        <w:ind w:left="1440" w:hanging="360"/>
+      </w:pPr>
+    </w:lvl>
+    <w:lvl w:ilvl="2" w:tplc="FFFFFFFF" w:tentative="1">
+      <w:start w:val="1"/>
+      <w:numFmt w:val="lowerRoman"/>
+      <w:lvlText w:val="%3."/>
+      <w:lvlJc w:val="right"/>
+      <w:pPr>
+        <w:ind w:left="2160" w:hanging="180"/>
+      </w:pPr>
+    </w:lvl>
+    <w:lvl w:ilvl="3" w:tplc="FFFFFFFF" w:tentative="1">
+      <w:start w:val="1"/>
+      <w:numFmt w:val="decimal"/>
+      <w:lvlText w:val="%4."/>
+      <w:lvlJc w:val="left"/>
+      <w:pPr>
+        <w:ind w:left="2880" w:hanging="360"/>
+      </w:pPr>
+    </w:lvl>
+    <w:lvl w:ilvl="4" w:tplc="FFFFFFFF" w:tentative="1">
+      <w:start w:val="1"/>
+      <w:numFmt w:val="lowerLetter"/>
+      <w:lvlText w:val="%5."/>
+      <w:lvlJc w:val="left"/>
+      <w:pPr>
+        <w:ind w:left="3600" w:hanging="360"/>
+      </w:pPr>
+    </w:lvl>
+    <w:lvl w:ilvl="5" w:tplc="FFFFFFFF" w:tentative="1">
+      <w:start w:val="1"/>
+      <w:numFmt w:val="lowerRoman"/>
+      <w:lvlText w:val="%6."/>
+      <w:lvlJc w:val="right"/>
+      <w:pPr>
+        <w:ind w:left="4320" w:hanging="180"/>
+      </w:pPr>
+    </w:lvl>
+    <w:lvl w:ilvl="6" w:tplc="FFFFFFFF" w:tentative="1">
+      <w:start w:val="1"/>
+      <w:numFmt w:val="decimal"/>
+      <w:lvlText w:val="%7."/>
+      <w:lvlJc w:val="left"/>
+      <w:pPr>
+        <w:ind w:left="5040" w:hanging="360"/>
+      </w:pPr>
+    </w:lvl>
+    <w:lvl w:ilvl="7" w:tplc="FFFFFFFF" w:tentative="1">
+      <w:start w:val="1"/>
+      <w:numFmt w:val="lowerLetter"/>
+      <w:lvlText w:val="%8."/>
+      <w:lvlJc w:val="left"/>
+      <w:pPr>
+        <w:ind w:left="5760" w:hanging="360"/>
+      </w:pPr>
+    </w:lvl>
+    <w:lvl w:ilvl="8" w:tplc="FFFFFFFF" w:tentative="1">
+      <w:start w:val="1"/>
+      <w:numFmt w:val="lowerRoman"/>
+      <w:lvlText w:val="%9."/>
+      <w:lvlJc w:val="right"/>
+      <w:pPr>
+        <w:ind w:left="6480" w:hanging="180"/>
+      </w:pPr>
+    </w:lvl>
+  </w:abstractNum>
+  <w:abstractNum w:abstractNumId="1" w15:restartNumberingAfterBreak="0">
     <w:nsid w:val="0A9F26CC"/>
     <w:multiLevelType w:val="hybridMultilevel"/>
     <w:tmpl w:val="C9904A92"/>
@@ -2205,7 +3890,185 @@
       </w:pPr>
     </w:lvl>
   </w:abstractNum>
-  <w:abstractNum w:abstractNumId="1" w15:restartNumberingAfterBreak="0">
+  <w:abstractNum w:abstractNumId="2" w15:restartNumberingAfterBreak="0">
+    <w:nsid w:val="1B3F76C6"/>
+    <w:multiLevelType w:val="hybridMultilevel"/>
+    <w:tmpl w:val="C9904A92"/>
+    <w:lvl w:ilvl="0" w:tplc="FFFFFFFF">
+      <w:start w:val="1"/>
+      <w:numFmt w:val="decimal"/>
+      <w:lvlText w:val="%1."/>
+      <w:lvlJc w:val="left"/>
+      <w:pPr>
+        <w:ind w:left="720" w:hanging="360"/>
+      </w:pPr>
+      <w:rPr>
+        <w:rFonts w:hint="default"/>
+      </w:rPr>
+    </w:lvl>
+    <w:lvl w:ilvl="1" w:tplc="FFFFFFFF" w:tentative="1">
+      <w:start w:val="1"/>
+      <w:numFmt w:val="lowerLetter"/>
+      <w:lvlText w:val="%2."/>
+      <w:lvlJc w:val="left"/>
+      <w:pPr>
+        <w:ind w:left="1440" w:hanging="360"/>
+      </w:pPr>
+    </w:lvl>
+    <w:lvl w:ilvl="2" w:tplc="FFFFFFFF" w:tentative="1">
+      <w:start w:val="1"/>
+      <w:numFmt w:val="lowerRoman"/>
+      <w:lvlText w:val="%3."/>
+      <w:lvlJc w:val="right"/>
+      <w:pPr>
+        <w:ind w:left="2160" w:hanging="180"/>
+      </w:pPr>
+    </w:lvl>
+    <w:lvl w:ilvl="3" w:tplc="FFFFFFFF" w:tentative="1">
+      <w:start w:val="1"/>
+      <w:numFmt w:val="decimal"/>
+      <w:lvlText w:val="%4."/>
+      <w:lvlJc w:val="left"/>
+      <w:pPr>
+        <w:ind w:left="2880" w:hanging="360"/>
+      </w:pPr>
+    </w:lvl>
+    <w:lvl w:ilvl="4" w:tplc="FFFFFFFF" w:tentative="1">
+      <w:start w:val="1"/>
+      <w:numFmt w:val="lowerLetter"/>
+      <w:lvlText w:val="%5."/>
+      <w:lvlJc w:val="left"/>
+      <w:pPr>
+        <w:ind w:left="3600" w:hanging="360"/>
+      </w:pPr>
+    </w:lvl>
+    <w:lvl w:ilvl="5" w:tplc="FFFFFFFF" w:tentative="1">
+      <w:start w:val="1"/>
+      <w:numFmt w:val="lowerRoman"/>
+      <w:lvlText w:val="%6."/>
+      <w:lvlJc w:val="right"/>
+      <w:pPr>
+        <w:ind w:left="4320" w:hanging="180"/>
+      </w:pPr>
+    </w:lvl>
+    <w:lvl w:ilvl="6" w:tplc="FFFFFFFF" w:tentative="1">
+      <w:start w:val="1"/>
+      <w:numFmt w:val="decimal"/>
+      <w:lvlText w:val="%7."/>
+      <w:lvlJc w:val="left"/>
+      <w:pPr>
+        <w:ind w:left="5040" w:hanging="360"/>
+      </w:pPr>
+    </w:lvl>
+    <w:lvl w:ilvl="7" w:tplc="FFFFFFFF" w:tentative="1">
+      <w:start w:val="1"/>
+      <w:numFmt w:val="lowerLetter"/>
+      <w:lvlText w:val="%8."/>
+      <w:lvlJc w:val="left"/>
+      <w:pPr>
+        <w:ind w:left="5760" w:hanging="360"/>
+      </w:pPr>
+    </w:lvl>
+    <w:lvl w:ilvl="8" w:tplc="FFFFFFFF" w:tentative="1">
+      <w:start w:val="1"/>
+      <w:numFmt w:val="lowerRoman"/>
+      <w:lvlText w:val="%9."/>
+      <w:lvlJc w:val="right"/>
+      <w:pPr>
+        <w:ind w:left="6480" w:hanging="180"/>
+      </w:pPr>
+    </w:lvl>
+  </w:abstractNum>
+  <w:abstractNum w:abstractNumId="3" w15:restartNumberingAfterBreak="0">
+    <w:nsid w:val="37240F99"/>
+    <w:multiLevelType w:val="hybridMultilevel"/>
+    <w:tmpl w:val="C9904A92"/>
+    <w:lvl w:ilvl="0" w:tplc="FFFFFFFF">
+      <w:start w:val="1"/>
+      <w:numFmt w:val="decimal"/>
+      <w:lvlText w:val="%1."/>
+      <w:lvlJc w:val="left"/>
+      <w:pPr>
+        <w:ind w:left="720" w:hanging="360"/>
+      </w:pPr>
+      <w:rPr>
+        <w:rFonts w:hint="default"/>
+      </w:rPr>
+    </w:lvl>
+    <w:lvl w:ilvl="1" w:tplc="FFFFFFFF" w:tentative="1">
+      <w:start w:val="1"/>
+      <w:numFmt w:val="lowerLetter"/>
+      <w:lvlText w:val="%2."/>
+      <w:lvlJc w:val="left"/>
+      <w:pPr>
+        <w:ind w:left="1440" w:hanging="360"/>
+      </w:pPr>
+    </w:lvl>
+    <w:lvl w:ilvl="2" w:tplc="FFFFFFFF" w:tentative="1">
+      <w:start w:val="1"/>
+      <w:numFmt w:val="lowerRoman"/>
+      <w:lvlText w:val="%3."/>
+      <w:lvlJc w:val="right"/>
+      <w:pPr>
+        <w:ind w:left="2160" w:hanging="180"/>
+      </w:pPr>
+    </w:lvl>
+    <w:lvl w:ilvl="3" w:tplc="FFFFFFFF" w:tentative="1">
+      <w:start w:val="1"/>
+      <w:numFmt w:val="decimal"/>
+      <w:lvlText w:val="%4."/>
+      <w:lvlJc w:val="left"/>
+      <w:pPr>
+        <w:ind w:left="2880" w:hanging="360"/>
+      </w:pPr>
+    </w:lvl>
+    <w:lvl w:ilvl="4" w:tplc="FFFFFFFF" w:tentative="1">
+      <w:start w:val="1"/>
+      <w:numFmt w:val="lowerLetter"/>
+      <w:lvlText w:val="%5."/>
+      <w:lvlJc w:val="left"/>
+      <w:pPr>
+        <w:ind w:left="3600" w:hanging="360"/>
+      </w:pPr>
+    </w:lvl>
+    <w:lvl w:ilvl="5" w:tplc="FFFFFFFF" w:tentative="1">
+      <w:start w:val="1"/>
+      <w:numFmt w:val="lowerRoman"/>
+      <w:lvlText w:val="%6."/>
+      <w:lvlJc w:val="right"/>
+      <w:pPr>
+        <w:ind w:left="4320" w:hanging="180"/>
+      </w:pPr>
+    </w:lvl>
+    <w:lvl w:ilvl="6" w:tplc="FFFFFFFF" w:tentative="1">
+      <w:start w:val="1"/>
+      <w:numFmt w:val="decimal"/>
+      <w:lvlText w:val="%7."/>
+      <w:lvlJc w:val="left"/>
+      <w:pPr>
+        <w:ind w:left="5040" w:hanging="360"/>
+      </w:pPr>
+    </w:lvl>
+    <w:lvl w:ilvl="7" w:tplc="FFFFFFFF" w:tentative="1">
+      <w:start w:val="1"/>
+      <w:numFmt w:val="lowerLetter"/>
+      <w:lvlText w:val="%8."/>
+      <w:lvlJc w:val="left"/>
+      <w:pPr>
+        <w:ind w:left="5760" w:hanging="360"/>
+      </w:pPr>
+    </w:lvl>
+    <w:lvl w:ilvl="8" w:tplc="FFFFFFFF" w:tentative="1">
+      <w:start w:val="1"/>
+      <w:numFmt w:val="lowerRoman"/>
+      <w:lvlText w:val="%9."/>
+      <w:lvlJc w:val="right"/>
+      <w:pPr>
+        <w:ind w:left="6480" w:hanging="180"/>
+      </w:pPr>
+    </w:lvl>
+  </w:abstractNum>
+  <w:abstractNum w:abstractNumId="4" w15:restartNumberingAfterBreak="0">
     <w:nsid w:val="37626733"/>
     <w:multiLevelType w:val="hybridMultilevel"/>
     <w:tmpl w:val="C9904A92"/>
@@ -2294,7 +4157,7 @@
       </w:pPr>
     </w:lvl>
   </w:abstractNum>
-  <w:abstractNum w:abstractNumId="2" w15:restartNumberingAfterBreak="0">
+  <w:abstractNum w:abstractNumId="5" w15:restartNumberingAfterBreak="0">
     <w:nsid w:val="61B40F9B"/>
     <w:multiLevelType w:val="hybridMultilevel"/>
     <w:tmpl w:val="C9904A92"/>
@@ -2384,13 +4247,22 @@
     </w:lvl>
   </w:abstractNum>
   <w:num w:numId="1">
-    <w:abstractNumId w:val="0"/>
+    <w:abstractNumId w:val="1"/>
   </w:num>
   <w:num w:numId="2">
-    <w:abstractNumId w:val="1"/>
+    <w:abstractNumId w:val="4"/>
   </w:num>
   <w:num w:numId="3">
+    <w:abstractNumId w:val="5"/>
+  </w:num>
+  <w:num w:numId="4">
     <w:abstractNumId w:val="2"/>
+  </w:num>
+  <w:num w:numId="5">
+    <w:abstractNumId w:val="3"/>
+  </w:num>
+  <w:num w:numId="6">
+    <w:abstractNumId w:val="0"/>
   </w:num>
 </w:numbering>
 </file>
@@ -2793,14 +4665,15 @@
   <w:style w:type="paragraph" w:default="1" w:styleId="Normal">
     <w:name w:val="Normal"/>
     <w:qFormat/>
+    <w:rsid w:val="005F2CC8"/>
   </w:style>
-  <w:style w:type="character" w:default="1" w:styleId="Fuentedeprrafopredeter">
+  <w:style w:type="character" w:default="1" w:styleId="DefaultParagraphFont">
     <w:name w:val="Default Paragraph Font"/>
     <w:uiPriority w:val="1"/>
     <w:semiHidden/>
     <w:unhideWhenUsed/>
   </w:style>
-  <w:style w:type="table" w:default="1" w:styleId="Tablanormal">
+  <w:style w:type="table" w:default="1" w:styleId="TableNormal">
     <w:name w:val="Normal Table"/>
     <w:uiPriority w:val="99"/>
     <w:semiHidden/>
@@ -2815,15 +4688,15 @@
       </w:tblCellMar>
     </w:tblPr>
   </w:style>
-  <w:style w:type="numbering" w:default="1" w:styleId="Sinlista">
+  <w:style w:type="numbering" w:default="1" w:styleId="NoList">
     <w:name w:val="No List"/>
     <w:uiPriority w:val="99"/>
     <w:semiHidden/>
     <w:unhideWhenUsed/>
   </w:style>
-  <w:style w:type="table" w:styleId="Tablaconcuadrcula">
+  <w:style w:type="table" w:styleId="TableGrid">
     <w:name w:val="Table Grid"/>
-    <w:basedOn w:val="Tablanormal"/>
+    <w:basedOn w:val="TableNormal"/>
     <w:uiPriority w:val="39"/>
     <w:rsid w:val="00CC3015"/>
     <w:pPr>
@@ -2840,7 +4713,7 @@
       </w:tblBorders>
     </w:tblPr>
   </w:style>
-  <w:style w:type="paragraph" w:styleId="Prrafodelista">
+  <w:style w:type="paragraph" w:styleId="ListParagraph">
     <w:name w:val="List Paragraph"/>
     <w:basedOn w:val="Normal"/>
     <w:uiPriority w:val="34"/>
@@ -3147,4 +5020,16 @@
     </a:ext>
   </a:extLst>
 </a:theme>
+</file>
+
+<file path=customXml/item1.xml><?xml version="1.0" encoding="utf-8"?>
+<b:Sources xmlns:b="http://schemas.openxmlformats.org/officeDocument/2006/bibliography" xmlns="http://schemas.openxmlformats.org/officeDocument/2006/bibliography" SelectedStyle="\APASixthEditionOfficeOnline.xsl" StyleName="APA" Version="6"/>
+</file>
+
+<file path=customXml/itemProps1.xml><?xml version="1.0" encoding="utf-8"?>
+<ds:datastoreItem xmlns:ds="http://schemas.openxmlformats.org/officeDocument/2006/customXml" ds:itemID="{4A973418-290F-45CD-BAC4-198417A963DF}">
+  <ds:schemaRefs>
+    <ds:schemaRef ds:uri="http://schemas.openxmlformats.org/officeDocument/2006/bibliography"/>
+  </ds:schemaRefs>
+</ds:datastoreItem>
 </file>